--- a/S1 Keperawatan/RPL/RPL 2/TRANSKIP NILAI RPL 2.docx
+++ b/S1 Keperawatan/RPL/RPL 2/TRANSKIP NILAI RPL 2.docx
@@ -1996,29 +1996,7 @@
                 <w:sz w:val="18"/>
                 <w:szCs w:val="18"/>
               </w:rPr>
-              <w:t>(</w:t>
-            </w:r>
-            <w:r>
-              <w:rPr>
-                <w:rFonts w:eastAsia="Times New Roman" w:cstheme="minorHAnsi"/>
-                <w:i/>
-                <w:iCs/>
-                <w:color w:val="000000"/>
-                <w:sz w:val="18"/>
-                <w:szCs w:val="18"/>
-              </w:rPr>
-              <w:t>Nursing Philosophy and Theory</w:t>
-            </w:r>
-            <w:r>
-              <w:rPr>
-                <w:rFonts w:eastAsia="Times New Roman" w:cstheme="minorHAnsi"/>
-                <w:i/>
-                <w:iCs/>
-                <w:color w:val="000000"/>
-                <w:sz w:val="18"/>
-                <w:szCs w:val="18"/>
-              </w:rPr>
-              <w:t>)</w:t>
+              <w:t>(Nursing Philosophy and Theory)</w:t>
             </w:r>
           </w:p>
         </w:tc>
@@ -2343,65 +2321,26 @@
                 <w:color w:val="000000"/>
                 <w:sz w:val="18"/>
                 <w:szCs w:val="18"/>
-              </w:rPr>
-            </w:pPr>
-            <w:proofErr w:type="spellStart"/>
+                <w:lang w:val="sv-SE"/>
+              </w:rPr>
+            </w:pPr>
             <w:r>
               <w:rPr>
                 <w:rFonts w:eastAsia="Times New Roman" w:cstheme="minorHAnsi"/>
                 <w:color w:val="000000"/>
                 <w:sz w:val="18"/>
                 <w:szCs w:val="18"/>
-              </w:rPr>
-              <w:t>Sistem</w:t>
-            </w:r>
-            <w:proofErr w:type="spellEnd"/>
+                <w:lang w:val="sv-SE"/>
+              </w:rPr>
+              <w:t>Sistem Informasi Keperawatan</w:t>
+            </w:r>
             <w:r>
               <w:rPr>
                 <w:rFonts w:eastAsia="Times New Roman" w:cstheme="minorHAnsi"/>
                 <w:color w:val="000000"/>
                 <w:sz w:val="18"/>
                 <w:szCs w:val="18"/>
-              </w:rPr>
-              <w:t xml:space="preserve"> </w:t>
-            </w:r>
-            <w:proofErr w:type="spellStart"/>
-            <w:r>
-              <w:rPr>
-                <w:rFonts w:eastAsia="Times New Roman" w:cstheme="minorHAnsi"/>
-                <w:color w:val="000000"/>
-                <w:sz w:val="18"/>
-                <w:szCs w:val="18"/>
-              </w:rPr>
-              <w:t>Informasi</w:t>
-            </w:r>
-            <w:proofErr w:type="spellEnd"/>
-            <w:r>
-              <w:rPr>
-                <w:rFonts w:eastAsia="Times New Roman" w:cstheme="minorHAnsi"/>
-                <w:color w:val="000000"/>
-                <w:sz w:val="18"/>
-                <w:szCs w:val="18"/>
-              </w:rPr>
-              <w:t xml:space="preserve"> </w:t>
-            </w:r>
-            <w:proofErr w:type="spellStart"/>
-            <w:r>
-              <w:rPr>
-                <w:rFonts w:eastAsia="Times New Roman" w:cstheme="minorHAnsi"/>
-                <w:color w:val="000000"/>
-                <w:sz w:val="18"/>
-                <w:szCs w:val="18"/>
-              </w:rPr>
-              <w:t>Keperawatan</w:t>
-            </w:r>
-            <w:proofErr w:type="spellEnd"/>
-            <w:r>
-              <w:rPr>
-                <w:rFonts w:eastAsia="Times New Roman" w:cstheme="minorHAnsi"/>
-                <w:color w:val="000000"/>
-                <w:sz w:val="18"/>
-                <w:szCs w:val="18"/>
+                <w:lang w:val="sv-SE"/>
               </w:rPr>
               <w:t xml:space="preserve"> </w:t>
             </w:r>
@@ -2413,30 +2352,9 @@
                 <w:color w:val="000000"/>
                 <w:sz w:val="18"/>
                 <w:szCs w:val="18"/>
-              </w:rPr>
-              <w:t>(</w:t>
-            </w:r>
-            <w:r>
-              <w:rPr>
-                <w:rFonts w:eastAsia="Times New Roman" w:cstheme="minorHAnsi"/>
-                <w:i/>
-                <w:iCs/>
-                <w:color w:val="000000"/>
-                <w:sz w:val="18"/>
-                <w:szCs w:val="18"/>
-              </w:rPr>
-              <w:t>Nursing Information System</w:t>
-            </w:r>
-            <w:r>
-              <w:rPr>
-                <w:rFonts w:eastAsia="Times New Roman" w:cstheme="minorHAnsi"/>
-                <w:i/>
-                <w:iCs/>
-                <w:color w:val="000000"/>
-                <w:sz w:val="18"/>
-                <w:szCs w:val="18"/>
-              </w:rPr>
-              <w:t>)</w:t>
+                <w:lang w:val="sv-SE"/>
+              </w:rPr>
+              <w:t>(Nursing Information System)</w:t>
             </w:r>
           </w:p>
         </w:tc>
@@ -2832,29 +2750,7 @@
                 <w:sz w:val="18"/>
                 <w:szCs w:val="18"/>
               </w:rPr>
-              <w:t>(</w:t>
-            </w:r>
-            <w:r>
-              <w:rPr>
-                <w:rFonts w:eastAsia="Times New Roman" w:cstheme="minorHAnsi"/>
-                <w:i/>
-                <w:iCs/>
-                <w:color w:val="000000"/>
-                <w:sz w:val="18"/>
-                <w:szCs w:val="18"/>
-              </w:rPr>
-              <w:t>End-of-Life and Palliative Care</w:t>
-            </w:r>
-            <w:r>
-              <w:rPr>
-                <w:rFonts w:eastAsia="Times New Roman" w:cstheme="minorHAnsi"/>
-                <w:i/>
-                <w:iCs/>
-                <w:color w:val="000000"/>
-                <w:sz w:val="18"/>
-                <w:szCs w:val="18"/>
-              </w:rPr>
-              <w:t>)</w:t>
+              <w:t>(End-of-Life and Palliative Care)</w:t>
             </w:r>
           </w:p>
         </w:tc>
@@ -3209,29 +3105,7 @@
                 <w:sz w:val="18"/>
                 <w:szCs w:val="18"/>
               </w:rPr>
-              <w:t>(</w:t>
-            </w:r>
-            <w:r>
-              <w:rPr>
-                <w:rFonts w:eastAsia="Times New Roman" w:cstheme="minorHAnsi"/>
-                <w:i/>
-                <w:iCs/>
-                <w:color w:val="000000"/>
-                <w:sz w:val="18"/>
-                <w:szCs w:val="18"/>
-              </w:rPr>
-              <w:t>Marine Matra Health</w:t>
-            </w:r>
-            <w:r>
-              <w:rPr>
-                <w:rFonts w:eastAsia="Times New Roman" w:cstheme="minorHAnsi"/>
-                <w:i/>
-                <w:iCs/>
-                <w:color w:val="000000"/>
-                <w:sz w:val="18"/>
-                <w:szCs w:val="18"/>
-              </w:rPr>
-              <w:t>)</w:t>
+              <w:t>(Marine Matra Health)</w:t>
             </w:r>
           </w:p>
         </w:tc>
@@ -3993,29 +3867,7 @@
                 <w:sz w:val="18"/>
                 <w:szCs w:val="18"/>
               </w:rPr>
-              <w:t>(</w:t>
-            </w:r>
-            <w:r>
-              <w:rPr>
-                <w:rFonts w:eastAsia="Times New Roman" w:cstheme="minorHAnsi"/>
-                <w:i/>
-                <w:iCs/>
-                <w:color w:val="000000"/>
-                <w:sz w:val="18"/>
-                <w:szCs w:val="18"/>
-              </w:rPr>
-              <w:t>Reproductive Health Nursing</w:t>
-            </w:r>
-            <w:r>
-              <w:rPr>
-                <w:rFonts w:eastAsia="Times New Roman" w:cstheme="minorHAnsi"/>
-                <w:i/>
-                <w:iCs/>
-                <w:color w:val="000000"/>
-                <w:sz w:val="18"/>
-                <w:szCs w:val="18"/>
-              </w:rPr>
-              <w:t>)</w:t>
+              <w:t>(Reproductive Health Nursing)</w:t>
             </w:r>
           </w:p>
         </w:tc>
@@ -4544,29 +4396,7 @@
                 <w:sz w:val="18"/>
                 <w:szCs w:val="18"/>
               </w:rPr>
-              <w:t>(</w:t>
-            </w:r>
-            <w:r>
-              <w:rPr>
-                <w:rFonts w:eastAsia="Times New Roman" w:cstheme="minorHAnsi"/>
-                <w:i/>
-                <w:iCs/>
-                <w:color w:val="000000"/>
-                <w:sz w:val="18"/>
-                <w:szCs w:val="18"/>
-              </w:rPr>
-              <w:t>Adult Nursing 1 (Cardiovascular, Respiratory, Hematology, Endocrine, Digestive and Urinary Systems)</w:t>
-            </w:r>
-            <w:r>
-              <w:rPr>
-                <w:rFonts w:eastAsia="Times New Roman" w:cstheme="minorHAnsi"/>
-                <w:i/>
-                <w:iCs/>
-                <w:color w:val="000000"/>
-                <w:sz w:val="18"/>
-                <w:szCs w:val="18"/>
-              </w:rPr>
-              <w:t>)</w:t>
+              <w:t>(Adult Nursing 1 (Cardiovascular, Respiratory, Hematology, Endocrine, Digestive and Urinary Systems))</w:t>
             </w:r>
           </w:p>
         </w:tc>
@@ -4921,25 +4751,7 @@
                 <w:sz w:val="18"/>
                 <w:szCs w:val="18"/>
               </w:rPr>
-              <w:t>(</w:t>
-            </w:r>
-            <w:r>
-              <w:rPr>
-                <w:i/>
-                <w:iCs/>
-                <w:sz w:val="18"/>
-                <w:szCs w:val="18"/>
-              </w:rPr>
-              <w:t>Pediatric Nursing</w:t>
-            </w:r>
-            <w:r>
-              <w:rPr>
-                <w:i/>
-                <w:iCs/>
-                <w:sz w:val="18"/>
-                <w:szCs w:val="18"/>
-              </w:rPr>
-              <w:t>)</w:t>
+              <w:t>(Pediatric Nursing)</w:t>
             </w:r>
           </w:p>
         </w:tc>
@@ -5295,29 +5107,7 @@
                 <w:szCs w:val="18"/>
                 <w:lang w:val="id-ID"/>
               </w:rPr>
-              <w:t>(</w:t>
-            </w:r>
-            <w:r>
-              <w:rPr>
-                <w:rFonts w:cstheme="minorHAnsi"/>
-                <w:i/>
-                <w:iCs/>
-                <w:sz w:val="18"/>
-                <w:szCs w:val="18"/>
-                <w:lang w:val="id-ID"/>
-              </w:rPr>
-              <w:t>Research methodology</w:t>
-            </w:r>
-            <w:r>
-              <w:rPr>
-                <w:rFonts w:cstheme="minorHAnsi"/>
-                <w:i/>
-                <w:iCs/>
-                <w:sz w:val="18"/>
-                <w:szCs w:val="18"/>
-                <w:lang w:val="id-ID"/>
-              </w:rPr>
-              <w:t>)</w:t>
+              <w:t>(Research methodology)</w:t>
             </w:r>
           </w:p>
         </w:tc>
@@ -5673,29 +5463,7 @@
                 <w:szCs w:val="18"/>
                 <w:lang w:val="id-ID"/>
               </w:rPr>
-              <w:t>(</w:t>
-            </w:r>
-            <w:r>
-              <w:rPr>
-                <w:rFonts w:cstheme="minorHAnsi"/>
-                <w:i/>
-                <w:iCs/>
-                <w:sz w:val="18"/>
-                <w:szCs w:val="18"/>
-                <w:lang w:val="id-ID"/>
-              </w:rPr>
-              <w:t>Biostatistics</w:t>
-            </w:r>
-            <w:r>
-              <w:rPr>
-                <w:rFonts w:cstheme="minorHAnsi"/>
-                <w:i/>
-                <w:iCs/>
-                <w:sz w:val="18"/>
-                <w:szCs w:val="18"/>
-                <w:lang w:val="id-ID"/>
-              </w:rPr>
-              <w:t>)</w:t>
+              <w:t>(Biostatistics)</w:t>
             </w:r>
           </w:p>
         </w:tc>
@@ -6052,29 +5820,7 @@
                 <w:szCs w:val="18"/>
                 <w:lang w:val="id-ID"/>
               </w:rPr>
-              <w:t>(</w:t>
-            </w:r>
-            <w:r>
-              <w:rPr>
-                <w:rFonts w:cstheme="minorHAnsi"/>
-                <w:i/>
-                <w:iCs/>
-                <w:sz w:val="18"/>
-                <w:szCs w:val="18"/>
-                <w:lang w:val="id-ID"/>
-              </w:rPr>
-              <w:t>Nursing Care for Tropical and Degenerative Diseases</w:t>
-            </w:r>
-            <w:r>
-              <w:rPr>
-                <w:rFonts w:cstheme="minorHAnsi"/>
-                <w:i/>
-                <w:iCs/>
-                <w:sz w:val="18"/>
-                <w:szCs w:val="18"/>
-                <w:lang w:val="id-ID"/>
-              </w:rPr>
-              <w:t>)</w:t>
+              <w:t>(Nursing Care for Tropical and Degenerative Diseases)</w:t>
             </w:r>
           </w:p>
         </w:tc>
@@ -6497,29 +6243,7 @@
                 <w:sz w:val="18"/>
                 <w:szCs w:val="18"/>
               </w:rPr>
-              <w:t>(</w:t>
-            </w:r>
-            <w:r>
-              <w:rPr>
-                <w:rFonts w:ascii="Calibri" w:eastAsia="Times New Roman" w:hAnsi="Calibri" w:cs="Times New Roman"/>
-                <w:i/>
-                <w:iCs/>
-                <w:color w:val="000000"/>
-                <w:sz w:val="18"/>
-                <w:szCs w:val="18"/>
-              </w:rPr>
-              <w:t>Psychiatric Nursing</w:t>
-            </w:r>
-            <w:r>
-              <w:rPr>
-                <w:rFonts w:ascii="Calibri" w:eastAsia="Times New Roman" w:hAnsi="Calibri" w:cs="Times New Roman"/>
-                <w:i/>
-                <w:iCs/>
-                <w:color w:val="000000"/>
-                <w:sz w:val="18"/>
-                <w:szCs w:val="18"/>
-              </w:rPr>
-              <w:t>)</w:t>
+              <w:t>(Psychiatric Nursing)</w:t>
             </w:r>
           </w:p>
         </w:tc>
@@ -6887,29 +6611,7 @@
                 <w:sz w:val="18"/>
                 <w:szCs w:val="18"/>
               </w:rPr>
-              <w:t>(</w:t>
-            </w:r>
-            <w:r>
-              <w:rPr>
-                <w:rFonts w:ascii="Calibri" w:eastAsia="Times New Roman" w:hAnsi="Calibri" w:cs="Times New Roman"/>
-                <w:i/>
-                <w:iCs/>
-                <w:color w:val="000000"/>
-                <w:sz w:val="18"/>
-                <w:szCs w:val="18"/>
-              </w:rPr>
-              <w:t>Modern Wound Care</w:t>
-            </w:r>
-            <w:r>
-              <w:rPr>
-                <w:rFonts w:ascii="Calibri" w:eastAsia="Times New Roman" w:hAnsi="Calibri" w:cs="Times New Roman"/>
-                <w:i/>
-                <w:iCs/>
-                <w:color w:val="000000"/>
-                <w:sz w:val="18"/>
-                <w:szCs w:val="18"/>
-              </w:rPr>
-              <w:t>)</w:t>
+              <w:t>(Modern Wound Care)</w:t>
             </w:r>
           </w:p>
         </w:tc>
@@ -7308,29 +7010,7 @@
                 <w:sz w:val="18"/>
                 <w:szCs w:val="18"/>
               </w:rPr>
-              <w:t>(</w:t>
-            </w:r>
-            <w:r>
-              <w:rPr>
-                <w:rFonts w:ascii="Calibri" w:eastAsia="Times New Roman" w:hAnsi="Calibri" w:cs="Times New Roman"/>
-                <w:i/>
-                <w:iCs/>
-                <w:color w:val="000000"/>
-                <w:sz w:val="18"/>
-                <w:szCs w:val="18"/>
-              </w:rPr>
-              <w:t>Community Aggregate Nursing</w:t>
-            </w:r>
-            <w:r>
-              <w:rPr>
-                <w:rFonts w:ascii="Calibri" w:eastAsia="Times New Roman" w:hAnsi="Calibri" w:cs="Times New Roman"/>
-                <w:i/>
-                <w:iCs/>
-                <w:color w:val="000000"/>
-                <w:sz w:val="18"/>
-                <w:szCs w:val="18"/>
-              </w:rPr>
-              <w:t>)</w:t>
+              <w:t>(Community Aggregate Nursing)</w:t>
             </w:r>
           </w:p>
         </w:tc>
@@ -7839,29 +7519,7 @@
                 <w:sz w:val="18"/>
                 <w:szCs w:val="18"/>
               </w:rPr>
-              <w:t>(</w:t>
-            </w:r>
-            <w:r>
-              <w:rPr>
-                <w:rFonts w:ascii="Calibri" w:eastAsia="Times New Roman" w:hAnsi="Calibri" w:cs="Times New Roman"/>
-                <w:i/>
-                <w:iCs/>
-                <w:color w:val="000000"/>
-                <w:sz w:val="18"/>
-                <w:szCs w:val="18"/>
-              </w:rPr>
-              <w:t>Adult Nursing 2 (Immunology, Musculoskeletal, Integumentary, Sensory Perception and Nervous System)</w:t>
-            </w:r>
-            <w:r>
-              <w:rPr>
-                <w:rFonts w:ascii="Calibri" w:eastAsia="Times New Roman" w:hAnsi="Calibri" w:cs="Times New Roman"/>
-                <w:i/>
-                <w:iCs/>
-                <w:color w:val="000000"/>
-                <w:sz w:val="18"/>
-                <w:szCs w:val="18"/>
-              </w:rPr>
-              <w:t>)</w:t>
+              <w:t>(Adult Nursing 2 (Immunology, Musculoskeletal, Integumentary, Sensory Perception and Nervous System))</w:t>
             </w:r>
           </w:p>
         </w:tc>
@@ -8240,29 +7898,7 @@
                 <w:sz w:val="18"/>
                 <w:szCs w:val="18"/>
               </w:rPr>
-              <w:t>(</w:t>
-            </w:r>
-            <w:r>
-              <w:rPr>
-                <w:rFonts w:ascii="Calibri" w:eastAsia="Times New Roman" w:hAnsi="Calibri" w:cs="Times New Roman"/>
-                <w:i/>
-                <w:iCs/>
-                <w:color w:val="000000"/>
-                <w:sz w:val="18"/>
-                <w:szCs w:val="18"/>
-              </w:rPr>
-              <w:t>Family Nursing</w:t>
-            </w:r>
-            <w:r>
-              <w:rPr>
-                <w:rFonts w:ascii="Calibri" w:eastAsia="Times New Roman" w:hAnsi="Calibri" w:cs="Times New Roman"/>
-                <w:i/>
-                <w:iCs/>
-                <w:color w:val="000000"/>
-                <w:sz w:val="18"/>
-                <w:szCs w:val="18"/>
-              </w:rPr>
-              <w:t>)</w:t>
+              <w:t>(Family Nursing)</w:t>
             </w:r>
           </w:p>
         </w:tc>
@@ -8639,29 +8275,7 @@
                 <w:sz w:val="18"/>
                 <w:szCs w:val="18"/>
               </w:rPr>
-              <w:t>(</w:t>
-            </w:r>
-            <w:r>
-              <w:rPr>
-                <w:rFonts w:ascii="Calibri" w:eastAsia="Times New Roman" w:hAnsi="Calibri" w:cs="Times New Roman"/>
-                <w:i/>
-                <w:iCs/>
-                <w:color w:val="000000"/>
-                <w:sz w:val="18"/>
-                <w:szCs w:val="18"/>
-              </w:rPr>
-              <w:t>Critical Care Nursing</w:t>
-            </w:r>
-            <w:r>
-              <w:rPr>
-                <w:rFonts w:ascii="Calibri" w:eastAsia="Times New Roman" w:hAnsi="Calibri" w:cs="Times New Roman"/>
-                <w:i/>
-                <w:iCs/>
-                <w:color w:val="000000"/>
-                <w:sz w:val="18"/>
-                <w:szCs w:val="18"/>
-              </w:rPr>
-              <w:t>)</w:t>
+              <w:t>(Critical Care Nursing)</w:t>
             </w:r>
           </w:p>
         </w:tc>
@@ -9046,29 +8660,7 @@
                 <w:sz w:val="18"/>
                 <w:szCs w:val="18"/>
               </w:rPr>
-              <w:t>(</w:t>
-            </w:r>
-            <w:r>
-              <w:rPr>
-                <w:rFonts w:ascii="Calibri" w:eastAsia="Times New Roman" w:hAnsi="Calibri" w:cs="Times New Roman"/>
-                <w:i/>
-                <w:iCs/>
-                <w:color w:val="000000"/>
-                <w:sz w:val="18"/>
-                <w:szCs w:val="18"/>
-              </w:rPr>
-              <w:t>Gerontological Nursing</w:t>
-            </w:r>
-            <w:r>
-              <w:rPr>
-                <w:rFonts w:ascii="Calibri" w:eastAsia="Times New Roman" w:hAnsi="Calibri" w:cs="Times New Roman"/>
-                <w:i/>
-                <w:iCs/>
-                <w:color w:val="000000"/>
-                <w:sz w:val="18"/>
-                <w:szCs w:val="18"/>
-              </w:rPr>
-              <w:t>)</w:t>
+              <w:t>(Gerontological Nursing)</w:t>
             </w:r>
           </w:p>
         </w:tc>
@@ -9458,18 +9050,7 @@
                 <w:sz w:val="18"/>
                 <w:szCs w:val="18"/>
               </w:rPr>
-              <w:t>Disaster Nursing</w:t>
-            </w:r>
-            <w:r>
-              <w:rPr>
-                <w:rFonts w:ascii="Calibri" w:eastAsia="Times New Roman" w:hAnsi="Calibri" w:cs="Times New Roman"/>
-                <w:i/>
-                <w:iCs/>
-                <w:color w:val="000000"/>
-                <w:sz w:val="18"/>
-                <w:szCs w:val="18"/>
-              </w:rPr>
-              <w:t>)</w:t>
+              <w:t>Disaster Nursing)</w:t>
             </w:r>
           </w:p>
         </w:tc>
@@ -9823,29 +9404,7 @@
                 <w:sz w:val="18"/>
                 <w:szCs w:val="18"/>
               </w:rPr>
-              <w:t>(</w:t>
-            </w:r>
-            <w:r>
-              <w:rPr>
-                <w:rFonts w:cs="Times New Roman"/>
-                <w:i/>
-                <w:iCs/>
-                <w:noProof/>
-                <w:sz w:val="18"/>
-                <w:szCs w:val="18"/>
-              </w:rPr>
-              <w:t>Entrepreneurship in Nursing</w:t>
-            </w:r>
-            <w:r>
-              <w:rPr>
-                <w:rFonts w:cs="Times New Roman"/>
-                <w:i/>
-                <w:iCs/>
-                <w:noProof/>
-                <w:sz w:val="18"/>
-                <w:szCs w:val="18"/>
-              </w:rPr>
-              <w:t>)</w:t>
+              <w:t>(Entrepreneurship in Nursing)</w:t>
             </w:r>
           </w:p>
         </w:tc>
@@ -10210,25 +9769,7 @@
                 <w:sz w:val="18"/>
                 <w:szCs w:val="18"/>
               </w:rPr>
-              <w:t>(</w:t>
-            </w:r>
-            <w:r>
-              <w:rPr>
-                <w:i/>
-                <w:iCs/>
-                <w:sz w:val="18"/>
-                <w:szCs w:val="18"/>
-              </w:rPr>
-              <w:t>Nursing Management</w:t>
-            </w:r>
-            <w:r>
-              <w:rPr>
-                <w:i/>
-                <w:iCs/>
-                <w:sz w:val="18"/>
-                <w:szCs w:val="18"/>
-              </w:rPr>
-              <w:t>)</w:t>
+              <w:t>(Nursing Management)</w:t>
             </w:r>
           </w:p>
         </w:tc>
@@ -10587,29 +10128,7 @@
                 <w:sz w:val="18"/>
                 <w:szCs w:val="18"/>
               </w:rPr>
-              <w:t>(</w:t>
-            </w:r>
-            <w:r>
-              <w:rPr>
-                <w:rFonts w:ascii="Calibri" w:hAnsi="Calibri"/>
-                <w:i/>
-                <w:iCs/>
-                <w:color w:val="000000"/>
-                <w:sz w:val="18"/>
-                <w:szCs w:val="18"/>
-              </w:rPr>
-              <w:t>Thesis</w:t>
-            </w:r>
-            <w:r>
-              <w:rPr>
-                <w:rFonts w:ascii="Calibri" w:hAnsi="Calibri"/>
-                <w:i/>
-                <w:iCs/>
-                <w:color w:val="000000"/>
-                <w:sz w:val="18"/>
-                <w:szCs w:val="18"/>
-              </w:rPr>
-              <w:t>)</w:t>
+              <w:t>(Thesis)</w:t>
             </w:r>
           </w:p>
         </w:tc>
@@ -10925,6 +10444,7 @@
                 <w:noProof/>
                 <w:sz w:val="18"/>
                 <w:szCs w:val="18"/>
+                <w:lang w:val="sv-SE"/>
               </w:rPr>
             </w:pPr>
             <w:r>
@@ -10934,6 +10454,7 @@
                 <w:noProof/>
                 <w:sz w:val="18"/>
                 <w:szCs w:val="18"/>
+                <w:lang w:val="sv-SE"/>
               </w:rPr>
               <w:fldChar w:fldCharType="begin"/>
             </w:r>
@@ -10944,6 +10465,7 @@
                 <w:noProof/>
                 <w:sz w:val="18"/>
                 <w:szCs w:val="18"/>
+                <w:lang w:val="sv-SE"/>
               </w:rPr>
               <w:instrText xml:space="preserve"> MERGEFIELD Judul </w:instrText>
             </w:r>
@@ -10954,8 +10476,9 @@
                 <w:noProof/>
                 <w:sz w:val="18"/>
                 <w:szCs w:val="18"/>
-              </w:rPr>
-              <w:fldChar w:fldCharType="end"/>
+                <w:lang w:val="sv-SE"/>
+              </w:rPr>
+              <w:fldChar w:fldCharType="separate"/>
             </w:r>
             <w:r>
               <w:rPr>
@@ -10964,19 +10487,22 @@
                 <w:noProof/>
                 <w:sz w:val="18"/>
                 <w:szCs w:val="18"/>
-              </w:rPr>
-              <w:fldChar w:fldCharType="begin"/>
-            </w:r>
-            <w:r>
+                <w:lang w:val="sv-SE"/>
+              </w:rPr>
+              <w:t>HUBUNGAN PENGETAHUAN DAN SELF EFFICACY PASIEN TUBERKULOSIS PARU DENGAN PENCEGAHAN PENULARAN</w:t>
+            </w:r>
+          </w:p>
+          <w:p>
+            <w:pPr>
               <w:rPr>
                 <w:rFonts w:cs="Times New Roman"/>
                 <w:b/>
                 <w:noProof/>
                 <w:sz w:val="18"/>
                 <w:szCs w:val="18"/>
-              </w:rPr>
-              <w:instrText xml:space="preserve"> MERGEFIELD Judul </w:instrText>
-            </w:r>
+                <w:lang w:val="sv-SE"/>
+              </w:rPr>
+            </w:pPr>
             <w:r>
               <w:rPr>
                 <w:rFonts w:cs="Times New Roman"/>
@@ -10984,8 +10510,9 @@
                 <w:noProof/>
                 <w:sz w:val="18"/>
                 <w:szCs w:val="18"/>
-              </w:rPr>
-              <w:fldChar w:fldCharType="end"/>
+                <w:lang w:val="sv-SE"/>
+              </w:rPr>
+              <w:t>TUBERKULOSIS PARU DI WILAYAH KERJA PUSKESMAS BATU 10 TANJUNGPINANG</w:t>
             </w:r>
             <w:r>
               <w:rPr>
@@ -10994,26 +10521,7 @@
                 <w:noProof/>
                 <w:sz w:val="18"/>
                 <w:szCs w:val="18"/>
-              </w:rPr>
-              <w:fldChar w:fldCharType="begin"/>
-            </w:r>
-            <w:r>
-              <w:rPr>
-                <w:rFonts w:cs="Times New Roman"/>
-                <w:b/>
-                <w:noProof/>
-                <w:sz w:val="18"/>
-                <w:szCs w:val="18"/>
-              </w:rPr>
-              <w:instrText xml:space="preserve"> MERGEFIELD Judul </w:instrText>
-            </w:r>
-            <w:r>
-              <w:rPr>
-                <w:rFonts w:cs="Times New Roman"/>
-                <w:b/>
-                <w:noProof/>
-                <w:sz w:val="18"/>
-                <w:szCs w:val="18"/>
+                <w:lang w:val="sv-SE"/>
               </w:rPr>
               <w:fldChar w:fldCharType="end"/>
             </w:r>
@@ -11056,6 +10564,7 @@
                 <w:rFonts w:cs="Times New Roman"/>
                 <w:sz w:val="10"/>
                 <w:szCs w:val="10"/>
+                <w:lang w:val="sv-SE"/>
               </w:rPr>
             </w:pPr>
           </w:p>
@@ -11070,6 +10579,7 @@
                 <w:rFonts w:cs="Times New Roman"/>
                 <w:sz w:val="10"/>
                 <w:szCs w:val="10"/>
+                <w:lang w:val="sv-SE"/>
               </w:rPr>
             </w:pPr>
           </w:p>
@@ -11086,6 +10596,7 @@
                 <w:b/>
                 <w:sz w:val="10"/>
                 <w:szCs w:val="10"/>
+                <w:lang w:val="sv-SE"/>
               </w:rPr>
             </w:pPr>
           </w:p>
@@ -11724,21 +11235,15 @@
               <w:jc w:val="center"/>
               <w:rPr>
                 <w:rFonts w:cs="Times New Roman"/>
-              </w:rPr>
-            </w:pPr>
-            <w:proofErr w:type="spellStart"/>
-            <w:r>
-              <w:rPr>
-                <w:rFonts w:cs="Times New Roman"/>
-              </w:rPr>
-              <w:t>Mengetahui</w:t>
-            </w:r>
-            <w:proofErr w:type="spellEnd"/>
-            <w:r>
-              <w:rPr>
-                <w:rFonts w:cs="Times New Roman"/>
-              </w:rPr>
-              <w:t>,</w:t>
+                <w:lang w:val="sv-SE"/>
+              </w:rPr>
+            </w:pPr>
+            <w:r>
+              <w:rPr>
+                <w:rFonts w:cs="Times New Roman"/>
+                <w:lang w:val="sv-SE"/>
+              </w:rPr>
+              <w:t>Mengetahui,</w:t>
             </w:r>
           </w:p>
           <w:p>
@@ -11749,16 +11254,16 @@
               <w:jc w:val="center"/>
               <w:rPr>
                 <w:rFonts w:cs="Times New Roman"/>
-              </w:rPr>
-            </w:pPr>
-            <w:proofErr w:type="spellStart"/>
-            <w:r>
-              <w:rPr>
-                <w:rFonts w:cs="Times New Roman"/>
-              </w:rPr>
-              <w:t>Ketua</w:t>
-            </w:r>
-            <w:proofErr w:type="spellEnd"/>
+                <w:lang w:val="sv-SE"/>
+              </w:rPr>
+            </w:pPr>
+            <w:r>
+              <w:rPr>
+                <w:rFonts w:cs="Times New Roman"/>
+                <w:lang w:val="sv-SE"/>
+              </w:rPr>
+              <w:t>Stikes Hang Tuah Tanjungpinang,</w:t>
+            </w:r>
           </w:p>
           <w:p>
             <w:pPr>
@@ -11768,8 +11273,16 @@
               <w:jc w:val="center"/>
               <w:rPr>
                 <w:rFonts w:cs="Times New Roman"/>
-              </w:rPr>
-            </w:pPr>
+                <w:lang w:val="sv-SE"/>
+              </w:rPr>
+            </w:pPr>
+            <w:r>
+              <w:rPr>
+                <w:rFonts w:cs="Times New Roman"/>
+                <w:lang w:val="sv-SE"/>
+              </w:rPr>
+              <w:t>Ketua</w:t>
+            </w:r>
           </w:p>
           <w:p>
             <w:pPr>
@@ -11779,6 +11292,7 @@
               <w:jc w:val="center"/>
               <w:rPr>
                 <w:rFonts w:cs="Times New Roman"/>
+                <w:lang w:val="sv-SE"/>
               </w:rPr>
             </w:pPr>
           </w:p>
@@ -11790,6 +11304,7 @@
               <w:jc w:val="center"/>
               <w:rPr>
                 <w:rFonts w:cs="Times New Roman"/>
+                <w:lang w:val="sv-SE"/>
               </w:rPr>
             </w:pPr>
           </w:p>
@@ -11801,37 +11316,9 @@
               <w:jc w:val="center"/>
               <w:rPr>
                 <w:rFonts w:cs="Times New Roman"/>
-                <w:lang w:val="id-ID"/>
-              </w:rPr>
-            </w:pPr>
-            <w:r>
-              <w:rPr>
-                <w:rFonts w:cs="Times New Roman"/>
-                <w:lang w:val="id-ID"/>
-              </w:rPr>
-              <w:t>Wiwiek Liestyaningrum, S.Kp</w:t>
-            </w:r>
-            <w:r>
-              <w:rPr>
-                <w:rFonts w:cs="Times New Roman"/>
-                <w:lang w:val="id-ID"/>
-              </w:rPr>
-              <w:t>.</w:t>
-            </w:r>
-            <w:r>
-              <w:rPr>
-                <w:rFonts w:cs="Times New Roman"/>
-                <w:lang w:val="id-ID"/>
-              </w:rPr>
-              <w:t>, M.Kep</w:t>
-            </w:r>
-            <w:r>
-              <w:rPr>
-                <w:rFonts w:cs="Times New Roman"/>
-                <w:lang w:val="id-ID"/>
-              </w:rPr>
-              <w:t>.</w:t>
-            </w:r>
+                <w:lang w:val="sv-SE"/>
+              </w:rPr>
+            </w:pPr>
           </w:p>
           <w:p>
             <w:pPr>
@@ -11841,14 +11328,61 @@
               <w:jc w:val="center"/>
               <w:rPr>
                 <w:rFonts w:cs="Times New Roman"/>
-              </w:rPr>
-            </w:pPr>
-            <w:r>
-              <w:rPr>
-                <w:rFonts w:cs="Times New Roman"/>
-                <w:lang w:val="id-ID"/>
-              </w:rPr>
-              <w:t>NIK. 12059</w:t>
+                <w:lang w:val="sv-SE"/>
+              </w:rPr>
+            </w:pPr>
+          </w:p>
+          <w:p>
+            <w:pPr>
+              <w:tabs>
+                <w:tab w:val="left" w:pos="1641"/>
+              </w:tabs>
+              <w:jc w:val="center"/>
+              <w:rPr>
+                <w:rFonts w:cs="Times New Roman"/>
+                <w:lang w:val="sv-SE"/>
+              </w:rPr>
+            </w:pPr>
+            <w:r>
+              <w:rPr>
+                <w:rFonts w:cs="Times New Roman"/>
+                <w:lang w:val="sv-SE"/>
+              </w:rPr>
+              <w:t>Apt. Dra. Mila Abdullah, M.M</w:t>
+            </w:r>
+          </w:p>
+          <w:p>
+            <w:pPr>
+              <w:tabs>
+                <w:tab w:val="left" w:pos="1641"/>
+              </w:tabs>
+              <w:jc w:val="center"/>
+              <w:rPr>
+                <w:rFonts w:cs="Times New Roman"/>
+              </w:rPr>
+            </w:pPr>
+            <w:r>
+              <w:rPr>
+                <w:rFonts w:cs="Times New Roman"/>
+              </w:rPr>
+              <w:t>Kolonel Laut (K/W) Purn</w:t>
+            </w:r>
+          </w:p>
+          <w:p>
+            <w:pPr>
+              <w:tabs>
+                <w:tab w:val="left" w:pos="1641"/>
+              </w:tabs>
+              <w:jc w:val="center"/>
+              <w:rPr>
+                <w:rFonts w:cs="Times New Roman"/>
+              </w:rPr>
+            </w:pPr>
+            <w:r>
+              <w:rPr>
+                <w:rFonts w:cs="Times New Roman"/>
+              </w:rPr>
+              <w:t>NIK. 12060</w:t>
             </w:r>
           </w:p>
         </w:tc>
@@ -12050,57 +11584,34 @@
               <w:jc w:val="center"/>
               <w:rPr>
                 <w:rFonts w:cs="Times New Roman"/>
-                <w:lang w:val="en-ID"/>
-              </w:rPr>
-            </w:pPr>
-            <w:proofErr w:type="spellStart"/>
-            <w:r>
-              <w:rPr>
-                <w:rFonts w:cs="Times New Roman"/>
-              </w:rPr>
-              <w:t>Tanjungpinang</w:t>
-            </w:r>
-            <w:proofErr w:type="spellEnd"/>
-            <w:r>
-              <w:rPr>
-                <w:rFonts w:cs="Times New Roman"/>
-              </w:rPr>
-              <w:t xml:space="preserve">, </w:t>
-            </w:r>
-            <w:r>
-              <w:rPr>
-                <w:rFonts w:cs="Times New Roman"/>
-                <w:lang w:val="en-ID"/>
+                <w:lang w:val="sv-SE"/>
+              </w:rPr>
+            </w:pPr>
+            <w:r>
+              <w:rPr>
+                <w:rFonts w:cs="Times New Roman"/>
+                <w:lang w:val="sv-SE"/>
+              </w:rPr>
+              <w:t xml:space="preserve">Tanjungpinang, </w:t>
+            </w:r>
+            <w:r>
+              <w:rPr>
+                <w:rFonts w:cs="Times New Roman"/>
+                <w:lang w:val="sv-SE"/>
               </w:rPr>
               <w:t>18</w:t>
             </w:r>
             <w:r>
               <w:rPr>
                 <w:rFonts w:cs="Times New Roman"/>
-                <w:lang w:val="en-ID"/>
-              </w:rPr>
-              <w:t xml:space="preserve"> </w:t>
-            </w:r>
-            <w:proofErr w:type="spellStart"/>
-            <w:r>
-              <w:rPr>
-                <w:rFonts w:cs="Times New Roman"/>
-                <w:lang w:val="en-ID"/>
-              </w:rPr>
-              <w:t>Desember</w:t>
-            </w:r>
-            <w:proofErr w:type="spellEnd"/>
-            <w:r>
-              <w:rPr>
-                <w:rFonts w:cs="Times New Roman"/>
-                <w:lang w:val="en-ID"/>
-              </w:rPr>
-              <w:t xml:space="preserve"> 202</w:t>
-            </w:r>
-            <w:r>
-              <w:rPr>
-                <w:rFonts w:cs="Times New Roman"/>
-                <w:lang w:val="en-ID"/>
+                <w:lang w:val="sv-SE"/>
+              </w:rPr>
+              <w:t xml:space="preserve"> Desember 202</w:t>
+            </w:r>
+            <w:r>
+              <w:rPr>
+                <w:rFonts w:cs="Times New Roman"/>
+                <w:lang w:val="sv-SE"/>
               </w:rPr>
               <w:t>5</w:t>
             </w:r>
@@ -12113,6 +11624,7 @@
               <w:jc w:val="center"/>
               <w:rPr>
                 <w:rFonts w:cs="Times New Roman"/>
+                <w:lang w:val="sv-SE"/>
               </w:rPr>
             </w:pPr>
             <w:r>
@@ -12125,29 +11637,24 @@
             <w:r>
               <w:rPr>
                 <w:rFonts w:cs="Times New Roman"/>
+                <w:lang w:val="sv-SE"/>
               </w:rPr>
               <w:t xml:space="preserve"> Prodi </w:t>
             </w:r>
             <w:r>
               <w:rPr>
                 <w:rFonts w:cs="Times New Roman"/>
+                <w:lang w:val="sv-SE"/>
               </w:rPr>
               <w:t>Sarjana</w:t>
             </w:r>
             <w:r>
               <w:rPr>
                 <w:rFonts w:cs="Times New Roman"/>
-              </w:rPr>
-              <w:t xml:space="preserve"> </w:t>
-            </w:r>
-            <w:proofErr w:type="spellStart"/>
-            <w:r>
-              <w:rPr>
-                <w:rFonts w:cs="Times New Roman"/>
-              </w:rPr>
-              <w:t>Keperawatan</w:t>
-            </w:r>
-            <w:proofErr w:type="spellEnd"/>
+                <w:lang w:val="sv-SE"/>
+              </w:rPr>
+              <w:t xml:space="preserve"> Keperawatan</w:t>
+            </w:r>
           </w:p>
           <w:p>
             <w:pPr>
@@ -12157,6 +11664,7 @@
               <w:jc w:val="center"/>
               <w:rPr>
                 <w:rFonts w:cs="Times New Roman"/>
+                <w:lang w:val="sv-SE"/>
               </w:rPr>
             </w:pPr>
           </w:p>
@@ -12168,6 +11676,7 @@
               <w:jc w:val="center"/>
               <w:rPr>
                 <w:rFonts w:cs="Times New Roman"/>
+                <w:lang w:val="sv-SE"/>
               </w:rPr>
             </w:pPr>
           </w:p>
@@ -12179,6 +11688,7 @@
               <w:jc w:val="center"/>
               <w:rPr>
                 <w:rFonts w:cs="Times New Roman"/>
+                <w:lang w:val="sv-SE"/>
               </w:rPr>
             </w:pPr>
           </w:p>
@@ -12190,36 +11700,58 @@
               <w:jc w:val="center"/>
               <w:rPr>
                 <w:rFonts w:cs="Times New Roman"/>
+                <w:lang w:val="sv-SE"/>
+              </w:rPr>
+            </w:pPr>
+          </w:p>
+          <w:p>
+            <w:pPr>
+              <w:tabs>
+                <w:tab w:val="left" w:pos="1641"/>
+              </w:tabs>
+              <w:jc w:val="center"/>
+              <w:rPr>
+                <w:rFonts w:cs="Times New Roman"/>
+                <w:lang w:val="sv-SE"/>
+              </w:rPr>
+            </w:pPr>
+          </w:p>
+          <w:p>
+            <w:pPr>
+              <w:tabs>
+                <w:tab w:val="left" w:pos="1641"/>
+              </w:tabs>
+              <w:jc w:val="center"/>
+              <w:rPr>
+                <w:rFonts w:cs="Times New Roman"/>
+                <w:lang w:val="sv-SE"/>
+              </w:rPr>
+            </w:pPr>
+          </w:p>
+          <w:p>
+            <w:pPr>
+              <w:tabs>
+                <w:tab w:val="left" w:pos="1641"/>
+              </w:tabs>
+              <w:jc w:val="center"/>
+              <w:rPr>
+                <w:rFonts w:cs="Times New Roman"/>
                 <w:lang w:val="id-ID"/>
               </w:rPr>
             </w:pPr>
             <w:r>
               <w:rPr>
                 <w:rFonts w:cs="Times New Roman"/>
+                <w:lang w:val="sv-SE"/>
               </w:rPr>
               <w:t>Liza Wati</w:t>
             </w:r>
             <w:r>
               <w:rPr>
                 <w:rFonts w:cs="Times New Roman"/>
-              </w:rPr>
-              <w:t xml:space="preserve">, </w:t>
-            </w:r>
-            <w:proofErr w:type="spellStart"/>
-            <w:proofErr w:type="gramStart"/>
-            <w:r>
-              <w:rPr>
-                <w:rFonts w:cs="Times New Roman"/>
-              </w:rPr>
-              <w:t>S.Kep</w:t>
-            </w:r>
-            <w:proofErr w:type="spellEnd"/>
-            <w:proofErr w:type="gramEnd"/>
-            <w:r>
-              <w:rPr>
-                <w:rFonts w:cs="Times New Roman"/>
-              </w:rPr>
-              <w:t>.</w:t>
+                <w:lang w:val="sv-SE"/>
+              </w:rPr>
+              <w:t>, S.Kep.</w:t>
             </w:r>
             <w:r>
               <w:rPr>
@@ -12231,6 +11763,7 @@
             <w:r>
               <w:rPr>
                 <w:rFonts w:cs="Times New Roman"/>
+                <w:lang w:val="sv-SE"/>
               </w:rPr>
               <w:t xml:space="preserve"> Ns.</w:t>
             </w:r>
@@ -12244,19 +11777,10 @@
             <w:r>
               <w:rPr>
                 <w:rFonts w:cs="Times New Roman"/>
-              </w:rPr>
-              <w:t xml:space="preserve"> </w:t>
-            </w:r>
-            <w:proofErr w:type="spellStart"/>
-            <w:proofErr w:type="gramStart"/>
-            <w:r>
-              <w:rPr>
-                <w:rFonts w:cs="Times New Roman"/>
-              </w:rPr>
-              <w:t>M.Kep</w:t>
-            </w:r>
-            <w:proofErr w:type="spellEnd"/>
-            <w:proofErr w:type="gramEnd"/>
+                <w:lang w:val="sv-SE"/>
+              </w:rPr>
+              <w:t xml:space="preserve"> M.Kep</w:t>
+            </w:r>
             <w:r>
               <w:rPr>
                 <w:rFonts w:cs="Times New Roman"/>
@@ -12748,36 +12272,15 @@
             <w:jc w:val="center"/>
             <w:rPr>
               <w:rFonts w:ascii="Brush Script MT" w:hAnsi="Brush Script MT" w:cs="Arial"/>
-              <w:lang w:val="sv-SE"/>
+              <w:lang w:val="de-DE"/>
             </w:rPr>
           </w:pPr>
           <w:r>
             <w:rPr>
               <w:rFonts w:ascii="Brush Script MT" w:hAnsi="Brush Script MT" w:cs="Arial"/>
-              <w:lang w:val="sv-SE"/>
+              <w:lang w:val="de-DE"/>
             </w:rPr>
-            <w:t>JL. Baru KM. 8 Tanju</w:t>
-          </w:r>
-          <w:r>
-            <w:rPr>
-              <w:rFonts w:ascii="Brush Script MT" w:hAnsi="Brush Script MT" w:cs="Arial"/>
-              <w:lang w:val="sv-SE"/>
-            </w:rPr>
-            <w:t>ngpinang - Kepulauan Riau Telp/</w:t>
-          </w:r>
-          <w:r>
-            <w:rPr>
-              <w:rFonts w:ascii="Brush Script MT" w:hAnsi="Brush Script MT" w:cs="Arial"/>
-              <w:lang w:val="sv-SE"/>
-            </w:rPr>
-            <w:t xml:space="preserve"> Fax (0771) 8038388 Webside : www.stikeshangtuah</w:t>
-          </w:r>
-          <w:r>
-            <w:rPr>
-              <w:rFonts w:ascii="Brush Script MT" w:hAnsi="Brush Script MT" w:cs="Arial"/>
-              <w:lang w:val="sv-SE"/>
-            </w:rPr>
-            <w:t>-tpi.com</w:t>
+            <w:t>JL. Baru KM. 8 Tanjungpinang - Kepulauan Riau Telp/ Fax (0771) 8038388 Webside : www.stikeshangtuah-tpi.com</w:t>
           </w:r>
         </w:p>
       </w:tc>

--- a/S1 Keperawatan/RPL/RPL 2/TRANSKIP NILAI RPL 2.docx
+++ b/S1 Keperawatan/RPL/RPL 2/TRANSKIP NILAI RPL 2.docx
@@ -56,15 +56,7 @@
                 <w:b/>
                 <w:u w:val="single"/>
               </w:rPr>
-              <w:t xml:space="preserve"> </w:t>
-            </w:r>
-            <w:r>
-              <w:rPr>
-                <w:rFonts w:cstheme="minorHAnsi"/>
-                <w:b/>
-                <w:u w:val="single"/>
-              </w:rPr>
-              <w:t xml:space="preserve">TRANSKRIP </w:t>
+              <w:t xml:space="preserve"> TRANSKRIP </w:t>
             </w:r>
             <w:r>
               <w:rPr>
@@ -10442,7 +10434,7 @@
                 <w:szCs w:val="16"/>
                 <w:lang w:val="sv-SE"/>
               </w:rPr>
-              <w:t>ANALISIS FAKTOR-FAKTOR RESIKO HIPERTENSI PADA CALON JEMAAH HAJI KOTA TANJUNGPINANG</w:t>
+              <w:t>Analisis Faktor-Faktor Risiko Hipertensi Pada Calon Jemaah Haji Kota Tanjungpinang</w:t>
             </w:r>
             <w:r>
               <w:rPr>
@@ -11230,7 +11222,6 @@
                 <w:szCs w:val="20"/>
               </w:rPr>
               <w:br/>
-              <w:t>(</w:t>
             </w:r>
             <w:r>
               <w:rPr>
@@ -11242,15 +11233,6 @@
                 <w:szCs w:val="20"/>
               </w:rPr>
               <w:t>Head of Study Program</w:t>
-            </w:r>
-            <w:r>
-              <w:rPr>
-                <w:rFonts w:cstheme="minorHAnsi"/>
-                <w:b/>
-                <w:sz w:val="20"/>
-                <w:szCs w:val="20"/>
-              </w:rPr>
-              <w:t>)</w:t>
             </w:r>
           </w:p>
           <w:p>
@@ -11470,27 +11452,14 @@
                                   <w:pPr>
                                     <w:jc w:val="center"/>
                                   </w:pPr>
-                                  <w:r>
-                                    <w:fldChar w:fldCharType="begin"/>
-                                  </w:r>
-                                  <w:r>
-                                    <w:instrText xml:space="preserve"> MERGEFIELD NAMA_MAHASISWA </w:instrText>
-                                  </w:r>
-                                  <w:r>
-                                    <w:fldChar w:fldCharType="separate"/>
-                                  </w:r>
-                                  <w:r>
-                                    <w:rPr>
-                                      <w:noProof/>
-                                    </w:rPr>
-                                    <w:t>Crisma Yuslinda</w:t>
-                                  </w:r>
-                                  <w:r>
-                                    <w:rPr>
-                                      <w:noProof/>
-                                    </w:rPr>
-                                    <w:fldChar w:fldCharType="end"/>
-                                  </w:r>
+                                  <w:fldSimple w:instr=" MERGEFIELD NAMA_MAHASISWA ">
+                                    <w:r>
+                                      <w:rPr>
+                                        <w:noProof/>
+                                      </w:rPr>
+                                      <w:t>Crisma Yuslinda</w:t>
+                                    </w:r>
+                                  </w:fldSimple>
                                   <w:r>
                                     <w:t xml:space="preserve"> </w:t>
                                   </w:r>
@@ -11521,27 +11490,14 @@
                             <w:pPr>
                               <w:jc w:val="center"/>
                             </w:pPr>
-                            <w:r>
-                              <w:fldChar w:fldCharType="begin"/>
-                            </w:r>
-                            <w:r>
-                              <w:instrText xml:space="preserve"> MERGEFIELD NAMA_MAHASISWA </w:instrText>
-                            </w:r>
-                            <w:r>
-                              <w:fldChar w:fldCharType="separate"/>
-                            </w:r>
-                            <w:r>
-                              <w:rPr>
-                                <w:noProof/>
-                              </w:rPr>
-                              <w:t>Crisma Yuslinda</w:t>
-                            </w:r>
-                            <w:r>
-                              <w:rPr>
-                                <w:noProof/>
-                              </w:rPr>
-                              <w:fldChar w:fldCharType="end"/>
-                            </w:r>
+                            <w:fldSimple w:instr=" MERGEFIELD NAMA_MAHASISWA ">
+                              <w:r>
+                                <w:rPr>
+                                  <w:noProof/>
+                                </w:rPr>
+                                <w:t>Crisma Yuslinda</w:t>
+                              </w:r>
+                            </w:fldSimple>
                             <w:r>
                               <w:t xml:space="preserve"> </w:t>
                             </w:r>
@@ -11661,7 +11617,7 @@
                 <w:sz w:val="20"/>
                 <w:szCs w:val="20"/>
               </w:rPr>
-              <w:t xml:space="preserve">(Head </w:t>
+              <w:t xml:space="preserve">Head </w:t>
             </w:r>
             <w:proofErr w:type="gramStart"/>
             <w:r>
@@ -11709,7 +11665,7 @@
                 <w:sz w:val="20"/>
                 <w:szCs w:val="20"/>
               </w:rPr>
-              <w:t xml:space="preserve"> Institution)</w:t>
+              <w:t xml:space="preserve"> Institution</w:t>
             </w:r>
           </w:p>
           <w:p>

--- a/S1 Keperawatan/RPL/RPL 2/TRANSKIP NILAI RPL 2.docx
+++ b/S1 Keperawatan/RPL/RPL 2/TRANSKIP NILAI RPL 2.docx
@@ -144,19 +144,12 @@
             <w:pPr>
               <w:jc w:val="center"/>
               <w:rPr>
-                <w:rFonts w:ascii="Times New Roman" w:hAnsi="Times New Roman" w:cs="Times New Roman"/>
-                <w:i/>
-              </w:rPr>
-            </w:pPr>
-            <w:r>
-              <w:rPr>
                 <w:rFonts w:cstheme="minorHAnsi"/>
                 <w:i/>
                 <w:sz w:val="18"/>
                 <w:szCs w:val="18"/>
               </w:rPr>
-              <w:t>Bachelors of Nursing</w:t>
-            </w:r>
+            </w:pPr>
             <w:r>
               <w:rPr>
                 <w:rFonts w:cstheme="minorHAnsi"/>
@@ -164,7 +157,7 @@
                 <w:sz w:val="18"/>
                 <w:szCs w:val="18"/>
               </w:rPr>
-              <w:t xml:space="preserve"> Study </w:t>
+              <w:t>Bachelors of Nursing</w:t>
             </w:r>
             <w:r>
               <w:rPr>
@@ -173,7 +166,7 @@
                 <w:sz w:val="18"/>
                 <w:szCs w:val="18"/>
               </w:rPr>
-              <w:t>Progra</w:t>
+              <w:t xml:space="preserve"> Study </w:t>
             </w:r>
             <w:r>
               <w:rPr>
@@ -182,8 +175,26 @@
                 <w:sz w:val="18"/>
                 <w:szCs w:val="18"/>
               </w:rPr>
+              <w:t>Progra</w:t>
+            </w:r>
+            <w:r>
+              <w:rPr>
+                <w:rFonts w:cstheme="minorHAnsi"/>
+                <w:i/>
+                <w:sz w:val="18"/>
+                <w:szCs w:val="18"/>
+              </w:rPr>
               <w:t>m</w:t>
             </w:r>
+          </w:p>
+          <w:p>
+            <w:pPr>
+              <w:jc w:val="center"/>
+              <w:rPr>
+                <w:rFonts w:ascii="Times New Roman" w:hAnsi="Times New Roman" w:cs="Times New Roman"/>
+                <w:i/>
+              </w:rPr>
+            </w:pPr>
           </w:p>
         </w:tc>
       </w:tr>
@@ -308,7 +319,7 @@
                 <w:sz w:val="16"/>
                 <w:szCs w:val="16"/>
               </w:rPr>
-              <w:t>Crisma Yuslinda</w:t>
+              <w:t>Freddy Hutahaean</w:t>
             </w:r>
             <w:r>
               <w:rPr>
@@ -414,6 +425,23 @@
                 <w:sz w:val="16"/>
                 <w:szCs w:val="16"/>
               </w:rPr>
+              <w:fldChar w:fldCharType="separate"/>
+            </w:r>
+            <w:r>
+              <w:rPr>
+                <w:rFonts w:cs="Times New Roman"/>
+                <w:noProof/>
+                <w:sz w:val="16"/>
+                <w:szCs w:val="16"/>
+              </w:rPr>
+              <w:t>969 / 11 / V / 2025</w:t>
+            </w:r>
+            <w:r>
+              <w:rPr>
+                <w:rFonts w:cs="Times New Roman"/>
+                <w:sz w:val="16"/>
+                <w:szCs w:val="16"/>
+              </w:rPr>
               <w:fldChar w:fldCharType="end"/>
             </w:r>
           </w:p>
@@ -650,7 +678,7 @@
                 <w:sz w:val="16"/>
                 <w:szCs w:val="16"/>
               </w:rPr>
-              <w:t>Dabo Singkep</w:t>
+              <w:t>Lumban Lapo</w:t>
             </w:r>
             <w:r>
               <w:rPr>
@@ -699,7 +727,7 @@
                 <w:sz w:val="16"/>
                 <w:szCs w:val="16"/>
               </w:rPr>
-              <w:t>24 Juni 1981</w:t>
+              <w:t>25 April 1987</w:t>
             </w:r>
             <w:r>
               <w:rPr>
@@ -796,7 +824,16 @@
                 <w:szCs w:val="16"/>
                 <w:lang w:val="id-ID"/>
               </w:rPr>
-              <w:t>: 2021</w:t>
+              <w:t>: 202</w:t>
+            </w:r>
+            <w:r>
+              <w:rPr>
+                <w:rFonts w:cs="Times New Roman"/>
+                <w:sz w:val="16"/>
+                <w:szCs w:val="16"/>
+                <w:lang w:val="id-ID"/>
+              </w:rPr>
+              <w:t>3</w:t>
             </w:r>
           </w:p>
         </w:tc>
@@ -1048,7 +1085,7 @@
                 <w:szCs w:val="16"/>
                 <w:lang w:val="id-ID"/>
               </w:rPr>
-              <w:t>172312021</w:t>
+              <w:t>172312031</w:t>
             </w:r>
             <w:r>
               <w:rPr>
@@ -1144,14 +1181,6 @@
               </w:rPr>
               <w:t>: 11 Agustus 2025</w:t>
             </w:r>
-            <w:r>
-              <w:rPr>
-                <w:rFonts w:cs="Times New Roman"/>
-                <w:sz w:val="16"/>
-                <w:szCs w:val="16"/>
-              </w:rPr>
-              <w:t>0</w:t>
-            </w:r>
           </w:p>
         </w:tc>
       </w:tr>
@@ -1861,7 +1890,7 @@
                 <w:sz w:val="16"/>
                 <w:szCs w:val="16"/>
               </w:rPr>
-              <w:t>B+</w:t>
+              <w:t>A</w:t>
             </w:r>
             <w:r>
               <w:rPr>
@@ -1923,7 +1952,7 @@
                 <w:sz w:val="16"/>
                 <w:szCs w:val="16"/>
               </w:rPr>
-              <w:t>3.5</w:t>
+              <w:t>4</w:t>
             </w:r>
             <w:r>
               <w:rPr>
@@ -1988,7 +2017,7 @@
                 <w:sz w:val="16"/>
                 <w:szCs w:val="16"/>
               </w:rPr>
-              <w:t>7</w:t>
+              <w:t>8</w:t>
             </w:r>
             <w:r>
               <w:rPr>
@@ -2934,7 +2963,7 @@
                 <w:sz w:val="12"/>
                 <w:szCs w:val="12"/>
               </w:rPr>
-              <w:t>Marine Matra Health</w:t>
+              <w:t>Maritime Health</w:t>
             </w:r>
           </w:p>
         </w:tc>
@@ -3437,7 +3466,7 @@
                 <w:sz w:val="16"/>
                 <w:szCs w:val="16"/>
               </w:rPr>
-              <w:t>B+</w:t>
+              <w:t>A</w:t>
             </w:r>
             <w:r>
               <w:rPr>
@@ -3499,7 +3528,7 @@
                 <w:sz w:val="16"/>
                 <w:szCs w:val="16"/>
               </w:rPr>
-              <w:t>3.5</w:t>
+              <w:t>4</w:t>
             </w:r>
             <w:r>
               <w:rPr>
@@ -3564,7 +3593,7 @@
                 <w:sz w:val="16"/>
                 <w:szCs w:val="16"/>
               </w:rPr>
-              <w:t>7</w:t>
+              <w:t>8</w:t>
             </w:r>
             <w:r>
               <w:rPr>
@@ -4333,7 +4362,7 @@
                 <w:sz w:val="16"/>
                 <w:szCs w:val="16"/>
               </w:rPr>
-              <w:t>A</w:t>
+              <w:t>B+</w:t>
             </w:r>
             <w:r>
               <w:rPr>
@@ -4395,7 +4424,7 @@
                 <w:sz w:val="16"/>
                 <w:szCs w:val="16"/>
               </w:rPr>
-              <w:t>4</w:t>
+              <w:t>3.5</w:t>
             </w:r>
             <w:r>
               <w:rPr>
@@ -4460,7 +4489,7 @@
                 <w:sz w:val="16"/>
                 <w:szCs w:val="16"/>
               </w:rPr>
-              <w:t>8</w:t>
+              <w:t>7</w:t>
             </w:r>
             <w:r>
               <w:rPr>
@@ -4915,366 +4944,6 @@
                 <w:lang w:val="id-ID"/>
               </w:rPr>
               <w:t xml:space="preserve">Metodologi Penelitian </w:t>
-            </w:r>
-          </w:p>
-          <w:p>
-            <w:pPr>
-              <w:jc w:val="both"/>
-              <w:rPr>
-                <w:rFonts w:cstheme="minorHAnsi"/>
-                <w:sz w:val="16"/>
-                <w:szCs w:val="16"/>
-                <w:lang w:val="id-ID"/>
-              </w:rPr>
-            </w:pPr>
-            <w:r>
-              <w:rPr>
-                <w:rFonts w:cstheme="minorHAnsi"/>
-                <w:i/>
-                <w:iCs/>
-                <w:sz w:val="16"/>
-                <w:szCs w:val="16"/>
-                <w:lang w:val="id-ID"/>
-              </w:rPr>
-              <w:t>Research methodology</w:t>
-            </w:r>
-          </w:p>
-        </w:tc>
-        <w:tc>
-          <w:tcPr>
-            <w:tcW w:w="900" w:type="dxa"/>
-            <w:vAlign w:val="center"/>
-          </w:tcPr>
-          <w:p>
-            <w:pPr>
-              <w:jc w:val="center"/>
-              <w:rPr>
-                <w:rFonts w:cs="Times New Roman"/>
-                <w:noProof/>
-                <w:sz w:val="16"/>
-                <w:szCs w:val="16"/>
-              </w:rPr>
-            </w:pPr>
-            <w:r>
-              <w:rPr>
-                <w:rFonts w:cs="Times New Roman"/>
-                <w:noProof/>
-                <w:sz w:val="16"/>
-                <w:szCs w:val="16"/>
-              </w:rPr>
-              <w:fldChar w:fldCharType="begin"/>
-            </w:r>
-            <w:r>
-              <w:rPr>
-                <w:rFonts w:cs="Times New Roman"/>
-                <w:noProof/>
-                <w:sz w:val="16"/>
-                <w:szCs w:val="16"/>
-              </w:rPr>
-              <w:instrText xml:space="preserve"> MERGEFIELD F51 </w:instrText>
-            </w:r>
-            <w:r>
-              <w:rPr>
-                <w:rFonts w:cs="Times New Roman"/>
-                <w:noProof/>
-                <w:sz w:val="16"/>
-                <w:szCs w:val="16"/>
-              </w:rPr>
-              <w:fldChar w:fldCharType="separate"/>
-            </w:r>
-            <w:r>
-              <w:rPr>
-                <w:rFonts w:cs="Times New Roman"/>
-                <w:noProof/>
-                <w:sz w:val="16"/>
-                <w:szCs w:val="16"/>
-              </w:rPr>
-              <w:t>3</w:t>
-            </w:r>
-            <w:r>
-              <w:rPr>
-                <w:rFonts w:cs="Times New Roman"/>
-                <w:noProof/>
-                <w:sz w:val="16"/>
-                <w:szCs w:val="16"/>
-              </w:rPr>
-              <w:fldChar w:fldCharType="end"/>
-            </w:r>
-          </w:p>
-        </w:tc>
-        <w:tc>
-          <w:tcPr>
-            <w:tcW w:w="992" w:type="dxa"/>
-            <w:gridSpan w:val="2"/>
-            <w:vAlign w:val="center"/>
-          </w:tcPr>
-          <w:p>
-            <w:pPr>
-              <w:jc w:val="center"/>
-              <w:rPr>
-                <w:rFonts w:cs="Times New Roman"/>
-                <w:noProof/>
-                <w:sz w:val="16"/>
-                <w:szCs w:val="16"/>
-              </w:rPr>
-            </w:pPr>
-            <w:r>
-              <w:rPr>
-                <w:rFonts w:cs="Times New Roman"/>
-                <w:noProof/>
-                <w:sz w:val="16"/>
-                <w:szCs w:val="16"/>
-              </w:rPr>
-              <w:fldChar w:fldCharType="begin"/>
-            </w:r>
-            <w:r>
-              <w:rPr>
-                <w:rFonts w:cs="Times New Roman"/>
-                <w:noProof/>
-                <w:sz w:val="16"/>
-                <w:szCs w:val="16"/>
-              </w:rPr>
-              <w:instrText xml:space="preserve"> MERGEFIELD F49 </w:instrText>
-            </w:r>
-            <w:r>
-              <w:rPr>
-                <w:rFonts w:cs="Times New Roman"/>
-                <w:noProof/>
-                <w:sz w:val="16"/>
-                <w:szCs w:val="16"/>
-              </w:rPr>
-              <w:fldChar w:fldCharType="separate"/>
-            </w:r>
-            <w:r>
-              <w:rPr>
-                <w:rFonts w:cs="Times New Roman"/>
-                <w:noProof/>
-                <w:sz w:val="16"/>
-                <w:szCs w:val="16"/>
-              </w:rPr>
-              <w:t>B</w:t>
-            </w:r>
-            <w:r>
-              <w:rPr>
-                <w:rFonts w:cs="Times New Roman"/>
-                <w:noProof/>
-                <w:sz w:val="16"/>
-                <w:szCs w:val="16"/>
-              </w:rPr>
-              <w:fldChar w:fldCharType="end"/>
-            </w:r>
-          </w:p>
-        </w:tc>
-        <w:tc>
-          <w:tcPr>
-            <w:tcW w:w="990" w:type="dxa"/>
-            <w:vAlign w:val="center"/>
-          </w:tcPr>
-          <w:p>
-            <w:pPr>
-              <w:jc w:val="center"/>
-              <w:rPr>
-                <w:rFonts w:cs="Times New Roman"/>
-                <w:noProof/>
-                <w:sz w:val="16"/>
-                <w:szCs w:val="16"/>
-              </w:rPr>
-            </w:pPr>
-            <w:r>
-              <w:rPr>
-                <w:rFonts w:cs="Times New Roman"/>
-                <w:noProof/>
-                <w:sz w:val="16"/>
-                <w:szCs w:val="16"/>
-              </w:rPr>
-              <w:fldChar w:fldCharType="begin"/>
-            </w:r>
-            <w:r>
-              <w:rPr>
-                <w:rFonts w:cs="Times New Roman"/>
-                <w:noProof/>
-                <w:sz w:val="16"/>
-                <w:szCs w:val="16"/>
-              </w:rPr>
-              <w:instrText xml:space="preserve"> MERGEFIELD F50 </w:instrText>
-            </w:r>
-            <w:r>
-              <w:rPr>
-                <w:rFonts w:cs="Times New Roman"/>
-                <w:noProof/>
-                <w:sz w:val="16"/>
-                <w:szCs w:val="16"/>
-              </w:rPr>
-              <w:fldChar w:fldCharType="separate"/>
-            </w:r>
-            <w:r>
-              <w:rPr>
-                <w:rFonts w:cs="Times New Roman"/>
-                <w:noProof/>
-                <w:sz w:val="16"/>
-                <w:szCs w:val="16"/>
-              </w:rPr>
-              <w:t>3</w:t>
-            </w:r>
-            <w:r>
-              <w:rPr>
-                <w:rFonts w:cs="Times New Roman"/>
-                <w:noProof/>
-                <w:sz w:val="16"/>
-                <w:szCs w:val="16"/>
-              </w:rPr>
-              <w:fldChar w:fldCharType="end"/>
-            </w:r>
-          </w:p>
-        </w:tc>
-        <w:tc>
-          <w:tcPr>
-            <w:tcW w:w="898" w:type="dxa"/>
-            <w:tcBorders>
-              <w:right w:val="single" w:sz="18" w:space="0" w:color="auto"/>
-            </w:tcBorders>
-            <w:vAlign w:val="center"/>
-          </w:tcPr>
-          <w:p>
-            <w:pPr>
-              <w:jc w:val="center"/>
-              <w:rPr>
-                <w:rFonts w:cs="Times New Roman"/>
-                <w:noProof/>
-                <w:sz w:val="16"/>
-                <w:szCs w:val="16"/>
-              </w:rPr>
-            </w:pPr>
-            <w:r>
-              <w:rPr>
-                <w:rFonts w:cs="Times New Roman"/>
-                <w:noProof/>
-                <w:sz w:val="16"/>
-                <w:szCs w:val="16"/>
-              </w:rPr>
-              <w:fldChar w:fldCharType="begin"/>
-            </w:r>
-            <w:r>
-              <w:rPr>
-                <w:rFonts w:cs="Times New Roman"/>
-                <w:noProof/>
-                <w:sz w:val="16"/>
-                <w:szCs w:val="16"/>
-              </w:rPr>
-              <w:instrText xml:space="preserve"> MERGEFIELD F52 </w:instrText>
-            </w:r>
-            <w:r>
-              <w:rPr>
-                <w:rFonts w:cs="Times New Roman"/>
-                <w:noProof/>
-                <w:sz w:val="16"/>
-                <w:szCs w:val="16"/>
-              </w:rPr>
-              <w:fldChar w:fldCharType="separate"/>
-            </w:r>
-            <w:r>
-              <w:rPr>
-                <w:rFonts w:cs="Times New Roman"/>
-                <w:noProof/>
-                <w:sz w:val="16"/>
-                <w:szCs w:val="16"/>
-              </w:rPr>
-              <w:t>9</w:t>
-            </w:r>
-            <w:r>
-              <w:rPr>
-                <w:rFonts w:cs="Times New Roman"/>
-                <w:noProof/>
-                <w:sz w:val="16"/>
-                <w:szCs w:val="16"/>
-              </w:rPr>
-              <w:fldChar w:fldCharType="end"/>
-            </w:r>
-          </w:p>
-        </w:tc>
-      </w:tr>
-      <w:tr>
-        <w:tc>
-          <w:tcPr>
-            <w:tcW w:w="540" w:type="dxa"/>
-            <w:tcBorders>
-              <w:left w:val="single" w:sz="18" w:space="0" w:color="auto"/>
-            </w:tcBorders>
-            <w:vAlign w:val="center"/>
-          </w:tcPr>
-          <w:p>
-            <w:pPr>
-              <w:jc w:val="center"/>
-              <w:rPr>
-                <w:rFonts w:ascii="Times New Roman" w:hAnsi="Times New Roman" w:cs="Times New Roman"/>
-                <w:noProof/>
-                <w:sz w:val="16"/>
-                <w:szCs w:val="16"/>
-                <w:lang w:val="id-ID"/>
-              </w:rPr>
-            </w:pPr>
-            <w:r>
-              <w:rPr>
-                <w:rFonts w:ascii="Times New Roman" w:hAnsi="Times New Roman" w:cs="Times New Roman"/>
-                <w:noProof/>
-                <w:sz w:val="16"/>
-                <w:szCs w:val="16"/>
-                <w:lang w:val="id-ID"/>
-              </w:rPr>
-              <w:t>10</w:t>
-            </w:r>
-          </w:p>
-        </w:tc>
-        <w:tc>
-          <w:tcPr>
-            <w:tcW w:w="1103" w:type="dxa"/>
-            <w:vAlign w:val="center"/>
-          </w:tcPr>
-          <w:p>
-            <w:pPr>
-              <w:jc w:val="center"/>
-              <w:rPr>
-                <w:rFonts w:cstheme="minorHAnsi"/>
-                <w:sz w:val="16"/>
-                <w:szCs w:val="16"/>
-                <w:lang w:val="id-ID"/>
-              </w:rPr>
-            </w:pPr>
-            <w:r>
-              <w:rPr>
-                <w:rFonts w:cstheme="minorHAnsi"/>
-                <w:sz w:val="16"/>
-                <w:szCs w:val="16"/>
-                <w:lang w:val="id-ID"/>
-              </w:rPr>
-              <w:t>RPLKPA110</w:t>
-            </w:r>
-          </w:p>
-        </w:tc>
-        <w:tc>
-          <w:tcPr>
-            <w:tcW w:w="5737" w:type="dxa"/>
-            <w:gridSpan w:val="3"/>
-            <w:vAlign w:val="center"/>
-          </w:tcPr>
-          <w:p>
-            <w:pPr>
-              <w:jc w:val="both"/>
-              <w:rPr>
-                <w:rFonts w:cstheme="minorHAnsi"/>
-                <w:sz w:val="16"/>
-                <w:szCs w:val="16"/>
-                <w:lang w:val="id-ID"/>
-              </w:rPr>
-            </w:pPr>
-            <w:r>
-              <w:rPr>
-                <w:rFonts w:cstheme="minorHAnsi"/>
-                <w:sz w:val="16"/>
-                <w:szCs w:val="16"/>
-                <w:lang w:val="id-ID"/>
-              </w:rPr>
-              <w:t xml:space="preserve">Biostatistik </w:t>
             </w:r>
           </w:p>
           <w:p>
@@ -5296,7 +4965,7 @@
                 <w:szCs w:val="12"/>
                 <w:lang w:val="id-ID"/>
               </w:rPr>
-              <w:t>Biostatistics</w:t>
+              <w:t>Research methodology</w:t>
             </w:r>
           </w:p>
         </w:tc>
@@ -5331,7 +5000,7 @@
                 <w:sz w:val="16"/>
                 <w:szCs w:val="16"/>
               </w:rPr>
-              <w:instrText xml:space="preserve"> MERGEFIELD F56 </w:instrText>
+              <w:instrText xml:space="preserve"> MERGEFIELD F51 </w:instrText>
             </w:r>
             <w:r>
               <w:rPr>
@@ -5349,7 +5018,7 @@
                 <w:sz w:val="16"/>
                 <w:szCs w:val="16"/>
               </w:rPr>
-              <w:t>2</w:t>
+              <w:t>3</w:t>
             </w:r>
             <w:r>
               <w:rPr>
@@ -5394,7 +5063,7 @@
                 <w:sz w:val="16"/>
                 <w:szCs w:val="16"/>
               </w:rPr>
-              <w:instrText xml:space="preserve"> MERGEFIELD F54 </w:instrText>
+              <w:instrText xml:space="preserve"> MERGEFIELD F49 </w:instrText>
             </w:r>
             <w:r>
               <w:rPr>
@@ -5456,7 +5125,7 @@
                 <w:sz w:val="16"/>
                 <w:szCs w:val="16"/>
               </w:rPr>
-              <w:instrText xml:space="preserve"> MERGEFIELD F55 </w:instrText>
+              <w:instrText xml:space="preserve"> MERGEFIELD F50 </w:instrText>
             </w:r>
             <w:r>
               <w:rPr>
@@ -5521,7 +5190,7 @@
                 <w:sz w:val="16"/>
                 <w:szCs w:val="16"/>
               </w:rPr>
-              <w:instrText xml:space="preserve"> MERGEFIELD F57 </w:instrText>
+              <w:instrText xml:space="preserve"> MERGEFIELD F52 </w:instrText>
             </w:r>
             <w:r>
               <w:rPr>
@@ -5539,7 +5208,7 @@
                 <w:sz w:val="16"/>
                 <w:szCs w:val="16"/>
               </w:rPr>
-              <w:t>6</w:t>
+              <w:t>9</w:t>
             </w:r>
             <w:r>
               <w:rPr>
@@ -5581,7 +5250,7 @@
                 <w:szCs w:val="16"/>
                 <w:lang w:val="id-ID"/>
               </w:rPr>
-              <w:t>11</w:t>
+              <w:t>10</w:t>
             </w:r>
           </w:p>
         </w:tc>
@@ -5607,7 +5276,7 @@
                 <w:szCs w:val="16"/>
                 <w:lang w:val="id-ID"/>
               </w:rPr>
-              <w:t>RPLKPA111</w:t>
+              <w:t>RPLKPA110</w:t>
             </w:r>
           </w:p>
         </w:tc>
@@ -5634,7 +5303,7 @@
                 <w:szCs w:val="16"/>
                 <w:lang w:val="id-ID"/>
               </w:rPr>
-              <w:t xml:space="preserve">Asuhan Keperawatan Penyakit Tropis dan Degeneratif </w:t>
+              <w:t xml:space="preserve">Biostatistik </w:t>
             </w:r>
           </w:p>
           <w:p>
@@ -5656,7 +5325,7 @@
                 <w:szCs w:val="12"/>
                 <w:lang w:val="id-ID"/>
               </w:rPr>
-              <w:t>Nursing Care for Tropical and Degenerative Diseases</w:t>
+              <w:t>Biostatistics</w:t>
             </w:r>
           </w:p>
         </w:tc>
@@ -5691,7 +5360,7 @@
                 <w:sz w:val="16"/>
                 <w:szCs w:val="16"/>
               </w:rPr>
-              <w:instrText xml:space="preserve"> MERGEFIELD F61 </w:instrText>
+              <w:instrText xml:space="preserve"> MERGEFIELD F56 </w:instrText>
             </w:r>
             <w:r>
               <w:rPr>
@@ -5754,7 +5423,7 @@
                 <w:sz w:val="16"/>
                 <w:szCs w:val="16"/>
               </w:rPr>
-              <w:instrText xml:space="preserve"> MERGEFIELD F59 </w:instrText>
+              <w:instrText xml:space="preserve"> MERGEFIELD F54 </w:instrText>
             </w:r>
             <w:r>
               <w:rPr>
@@ -5772,7 +5441,7 @@
                 <w:sz w:val="16"/>
                 <w:szCs w:val="16"/>
               </w:rPr>
-              <w:t>A</w:t>
+              <w:t>B</w:t>
             </w:r>
             <w:r>
               <w:rPr>
@@ -5816,7 +5485,7 @@
                 <w:sz w:val="16"/>
                 <w:szCs w:val="16"/>
               </w:rPr>
-              <w:instrText xml:space="preserve"> MERGEFIELD F60 </w:instrText>
+              <w:instrText xml:space="preserve"> MERGEFIELD F55 </w:instrText>
             </w:r>
             <w:r>
               <w:rPr>
@@ -5834,7 +5503,7 @@
                 <w:sz w:val="16"/>
                 <w:szCs w:val="16"/>
               </w:rPr>
-              <w:t>4</w:t>
+              <w:t>3</w:t>
             </w:r>
             <w:r>
               <w:rPr>
@@ -5881,6 +5550,366 @@
                 <w:sz w:val="16"/>
                 <w:szCs w:val="16"/>
               </w:rPr>
+              <w:instrText xml:space="preserve"> MERGEFIELD F57 </w:instrText>
+            </w:r>
+            <w:r>
+              <w:rPr>
+                <w:rFonts w:cs="Times New Roman"/>
+                <w:noProof/>
+                <w:sz w:val="16"/>
+                <w:szCs w:val="16"/>
+              </w:rPr>
+              <w:fldChar w:fldCharType="separate"/>
+            </w:r>
+            <w:r>
+              <w:rPr>
+                <w:rFonts w:cs="Times New Roman"/>
+                <w:noProof/>
+                <w:sz w:val="16"/>
+                <w:szCs w:val="16"/>
+              </w:rPr>
+              <w:t>6</w:t>
+            </w:r>
+            <w:r>
+              <w:rPr>
+                <w:rFonts w:cs="Times New Roman"/>
+                <w:noProof/>
+                <w:sz w:val="16"/>
+                <w:szCs w:val="16"/>
+              </w:rPr>
+              <w:fldChar w:fldCharType="end"/>
+            </w:r>
+          </w:p>
+        </w:tc>
+      </w:tr>
+      <w:tr>
+        <w:tc>
+          <w:tcPr>
+            <w:tcW w:w="540" w:type="dxa"/>
+            <w:tcBorders>
+              <w:left w:val="single" w:sz="18" w:space="0" w:color="auto"/>
+            </w:tcBorders>
+            <w:vAlign w:val="center"/>
+          </w:tcPr>
+          <w:p>
+            <w:pPr>
+              <w:jc w:val="center"/>
+              <w:rPr>
+                <w:rFonts w:ascii="Times New Roman" w:hAnsi="Times New Roman" w:cs="Times New Roman"/>
+                <w:noProof/>
+                <w:sz w:val="16"/>
+                <w:szCs w:val="16"/>
+                <w:lang w:val="id-ID"/>
+              </w:rPr>
+            </w:pPr>
+            <w:r>
+              <w:rPr>
+                <w:rFonts w:ascii="Times New Roman" w:hAnsi="Times New Roman" w:cs="Times New Roman"/>
+                <w:noProof/>
+                <w:sz w:val="16"/>
+                <w:szCs w:val="16"/>
+                <w:lang w:val="id-ID"/>
+              </w:rPr>
+              <w:t>11</w:t>
+            </w:r>
+          </w:p>
+        </w:tc>
+        <w:tc>
+          <w:tcPr>
+            <w:tcW w:w="1103" w:type="dxa"/>
+            <w:vAlign w:val="center"/>
+          </w:tcPr>
+          <w:p>
+            <w:pPr>
+              <w:jc w:val="center"/>
+              <w:rPr>
+                <w:rFonts w:cstheme="minorHAnsi"/>
+                <w:sz w:val="16"/>
+                <w:szCs w:val="16"/>
+                <w:lang w:val="id-ID"/>
+              </w:rPr>
+            </w:pPr>
+            <w:r>
+              <w:rPr>
+                <w:rFonts w:cstheme="minorHAnsi"/>
+                <w:sz w:val="16"/>
+                <w:szCs w:val="16"/>
+                <w:lang w:val="id-ID"/>
+              </w:rPr>
+              <w:t>RPLKPA111</w:t>
+            </w:r>
+          </w:p>
+        </w:tc>
+        <w:tc>
+          <w:tcPr>
+            <w:tcW w:w="5737" w:type="dxa"/>
+            <w:gridSpan w:val="3"/>
+            <w:vAlign w:val="center"/>
+          </w:tcPr>
+          <w:p>
+            <w:pPr>
+              <w:jc w:val="both"/>
+              <w:rPr>
+                <w:rFonts w:cstheme="minorHAnsi"/>
+                <w:sz w:val="16"/>
+                <w:szCs w:val="16"/>
+                <w:lang w:val="id-ID"/>
+              </w:rPr>
+            </w:pPr>
+            <w:r>
+              <w:rPr>
+                <w:rFonts w:cstheme="minorHAnsi"/>
+                <w:sz w:val="16"/>
+                <w:szCs w:val="16"/>
+                <w:lang w:val="id-ID"/>
+              </w:rPr>
+              <w:t xml:space="preserve">Asuhan Keperawatan Penyakit Tropis dan Degeneratif </w:t>
+            </w:r>
+          </w:p>
+          <w:p>
+            <w:pPr>
+              <w:jc w:val="both"/>
+              <w:rPr>
+                <w:rFonts w:cstheme="minorHAnsi"/>
+                <w:sz w:val="12"/>
+                <w:szCs w:val="12"/>
+                <w:lang w:val="id-ID"/>
+              </w:rPr>
+            </w:pPr>
+            <w:r>
+              <w:rPr>
+                <w:rFonts w:cstheme="minorHAnsi"/>
+                <w:i/>
+                <w:iCs/>
+                <w:sz w:val="12"/>
+                <w:szCs w:val="12"/>
+                <w:lang w:val="id-ID"/>
+              </w:rPr>
+              <w:t>Nursing Care for Tropical and Degenerative Diseases</w:t>
+            </w:r>
+          </w:p>
+        </w:tc>
+        <w:tc>
+          <w:tcPr>
+            <w:tcW w:w="900" w:type="dxa"/>
+            <w:vAlign w:val="center"/>
+          </w:tcPr>
+          <w:p>
+            <w:pPr>
+              <w:jc w:val="center"/>
+              <w:rPr>
+                <w:rFonts w:cs="Times New Roman"/>
+                <w:noProof/>
+                <w:sz w:val="16"/>
+                <w:szCs w:val="16"/>
+              </w:rPr>
+            </w:pPr>
+            <w:r>
+              <w:rPr>
+                <w:rFonts w:cs="Times New Roman"/>
+                <w:noProof/>
+                <w:sz w:val="16"/>
+                <w:szCs w:val="16"/>
+              </w:rPr>
+              <w:fldChar w:fldCharType="begin"/>
+            </w:r>
+            <w:r>
+              <w:rPr>
+                <w:rFonts w:cs="Times New Roman"/>
+                <w:noProof/>
+                <w:sz w:val="16"/>
+                <w:szCs w:val="16"/>
+              </w:rPr>
+              <w:instrText xml:space="preserve"> MERGEFIELD F61 </w:instrText>
+            </w:r>
+            <w:r>
+              <w:rPr>
+                <w:rFonts w:cs="Times New Roman"/>
+                <w:noProof/>
+                <w:sz w:val="16"/>
+                <w:szCs w:val="16"/>
+              </w:rPr>
+              <w:fldChar w:fldCharType="separate"/>
+            </w:r>
+            <w:r>
+              <w:rPr>
+                <w:rFonts w:cs="Times New Roman"/>
+                <w:noProof/>
+                <w:sz w:val="16"/>
+                <w:szCs w:val="16"/>
+              </w:rPr>
+              <w:t>2</w:t>
+            </w:r>
+            <w:r>
+              <w:rPr>
+                <w:rFonts w:cs="Times New Roman"/>
+                <w:noProof/>
+                <w:sz w:val="16"/>
+                <w:szCs w:val="16"/>
+              </w:rPr>
+              <w:fldChar w:fldCharType="end"/>
+            </w:r>
+          </w:p>
+        </w:tc>
+        <w:tc>
+          <w:tcPr>
+            <w:tcW w:w="992" w:type="dxa"/>
+            <w:gridSpan w:val="2"/>
+            <w:vAlign w:val="center"/>
+          </w:tcPr>
+          <w:p>
+            <w:pPr>
+              <w:jc w:val="center"/>
+              <w:rPr>
+                <w:rFonts w:cs="Times New Roman"/>
+                <w:noProof/>
+                <w:sz w:val="16"/>
+                <w:szCs w:val="16"/>
+              </w:rPr>
+            </w:pPr>
+            <w:r>
+              <w:rPr>
+                <w:rFonts w:cs="Times New Roman"/>
+                <w:noProof/>
+                <w:sz w:val="16"/>
+                <w:szCs w:val="16"/>
+              </w:rPr>
+              <w:fldChar w:fldCharType="begin"/>
+            </w:r>
+            <w:r>
+              <w:rPr>
+                <w:rFonts w:cs="Times New Roman"/>
+                <w:noProof/>
+                <w:sz w:val="16"/>
+                <w:szCs w:val="16"/>
+              </w:rPr>
+              <w:instrText xml:space="preserve"> MERGEFIELD F59 </w:instrText>
+            </w:r>
+            <w:r>
+              <w:rPr>
+                <w:rFonts w:cs="Times New Roman"/>
+                <w:noProof/>
+                <w:sz w:val="16"/>
+                <w:szCs w:val="16"/>
+              </w:rPr>
+              <w:fldChar w:fldCharType="separate"/>
+            </w:r>
+            <w:r>
+              <w:rPr>
+                <w:rFonts w:cs="Times New Roman"/>
+                <w:noProof/>
+                <w:sz w:val="16"/>
+                <w:szCs w:val="16"/>
+              </w:rPr>
+              <w:t>B+</w:t>
+            </w:r>
+            <w:r>
+              <w:rPr>
+                <w:rFonts w:cs="Times New Roman"/>
+                <w:noProof/>
+                <w:sz w:val="16"/>
+                <w:szCs w:val="16"/>
+              </w:rPr>
+              <w:fldChar w:fldCharType="end"/>
+            </w:r>
+          </w:p>
+        </w:tc>
+        <w:tc>
+          <w:tcPr>
+            <w:tcW w:w="990" w:type="dxa"/>
+            <w:vAlign w:val="center"/>
+          </w:tcPr>
+          <w:p>
+            <w:pPr>
+              <w:jc w:val="center"/>
+              <w:rPr>
+                <w:rFonts w:cs="Times New Roman"/>
+                <w:noProof/>
+                <w:sz w:val="16"/>
+                <w:szCs w:val="16"/>
+              </w:rPr>
+            </w:pPr>
+            <w:r>
+              <w:rPr>
+                <w:rFonts w:cs="Times New Roman"/>
+                <w:noProof/>
+                <w:sz w:val="16"/>
+                <w:szCs w:val="16"/>
+              </w:rPr>
+              <w:fldChar w:fldCharType="begin"/>
+            </w:r>
+            <w:r>
+              <w:rPr>
+                <w:rFonts w:cs="Times New Roman"/>
+                <w:noProof/>
+                <w:sz w:val="16"/>
+                <w:szCs w:val="16"/>
+              </w:rPr>
+              <w:instrText xml:space="preserve"> MERGEFIELD F60 </w:instrText>
+            </w:r>
+            <w:r>
+              <w:rPr>
+                <w:rFonts w:cs="Times New Roman"/>
+                <w:noProof/>
+                <w:sz w:val="16"/>
+                <w:szCs w:val="16"/>
+              </w:rPr>
+              <w:fldChar w:fldCharType="separate"/>
+            </w:r>
+            <w:r>
+              <w:rPr>
+                <w:rFonts w:cs="Times New Roman"/>
+                <w:noProof/>
+                <w:sz w:val="16"/>
+                <w:szCs w:val="16"/>
+              </w:rPr>
+              <w:t>3.5</w:t>
+            </w:r>
+            <w:r>
+              <w:rPr>
+                <w:rFonts w:cs="Times New Roman"/>
+                <w:noProof/>
+                <w:sz w:val="16"/>
+                <w:szCs w:val="16"/>
+              </w:rPr>
+              <w:fldChar w:fldCharType="end"/>
+            </w:r>
+          </w:p>
+        </w:tc>
+        <w:tc>
+          <w:tcPr>
+            <w:tcW w:w="898" w:type="dxa"/>
+            <w:tcBorders>
+              <w:right w:val="single" w:sz="18" w:space="0" w:color="auto"/>
+            </w:tcBorders>
+            <w:vAlign w:val="center"/>
+          </w:tcPr>
+          <w:p>
+            <w:pPr>
+              <w:jc w:val="center"/>
+              <w:rPr>
+                <w:rFonts w:cs="Times New Roman"/>
+                <w:noProof/>
+                <w:sz w:val="16"/>
+                <w:szCs w:val="16"/>
+              </w:rPr>
+            </w:pPr>
+            <w:r>
+              <w:rPr>
+                <w:rFonts w:cs="Times New Roman"/>
+                <w:noProof/>
+                <w:sz w:val="16"/>
+                <w:szCs w:val="16"/>
+              </w:rPr>
+              <w:fldChar w:fldCharType="begin"/>
+            </w:r>
+            <w:r>
+              <w:rPr>
+                <w:rFonts w:cs="Times New Roman"/>
+                <w:noProof/>
+                <w:sz w:val="16"/>
+                <w:szCs w:val="16"/>
+              </w:rPr>
               <w:instrText xml:space="preserve"> MERGEFIELD F62 </w:instrText>
             </w:r>
             <w:r>
@@ -5899,7 +5928,7 @@
                 <w:sz w:val="16"/>
                 <w:szCs w:val="16"/>
               </w:rPr>
-              <w:t>8</w:t>
+              <w:t>7</w:t>
             </w:r>
             <w:r>
               <w:rPr>
@@ -6200,7 +6229,7 @@
                 <w:sz w:val="16"/>
                 <w:szCs w:val="16"/>
               </w:rPr>
-              <w:t>A</w:t>
+              <w:t>B+</w:t>
             </w:r>
             <w:r>
               <w:rPr>
@@ -6263,7 +6292,7 @@
                 <w:sz w:val="16"/>
                 <w:szCs w:val="16"/>
               </w:rPr>
-              <w:t>4</w:t>
+              <w:t>3.5</w:t>
             </w:r>
             <w:r>
               <w:rPr>
@@ -6328,7 +6357,7 @@
                 <w:sz w:val="16"/>
                 <w:szCs w:val="16"/>
               </w:rPr>
-              <w:t>8</w:t>
+              <w:t>7</w:t>
             </w:r>
             <w:r>
               <w:rPr>
@@ -8292,7 +8321,7 @@
                 <w:sz w:val="16"/>
                 <w:szCs w:val="16"/>
               </w:rPr>
-              <w:t>B+</w:t>
+              <w:t>B</w:t>
             </w:r>
             <w:r>
               <w:rPr>
@@ -8354,7 +8383,7 @@
                 <w:sz w:val="16"/>
                 <w:szCs w:val="16"/>
               </w:rPr>
-              <w:t>3.5</w:t>
+              <w:t>3</w:t>
             </w:r>
             <w:r>
               <w:rPr>
@@ -8419,7 +8448,7 @@
                 <w:sz w:val="16"/>
                 <w:szCs w:val="16"/>
               </w:rPr>
-              <w:t>7</w:t>
+              <w:t>6</w:t>
             </w:r>
             <w:r>
               <w:rPr>
@@ -9814,7 +9843,7 @@
                 <w:sz w:val="16"/>
                 <w:szCs w:val="16"/>
               </w:rPr>
-              <w:t>B+</w:t>
+              <w:t>A</w:t>
             </w:r>
             <w:r>
               <w:rPr>
@@ -9876,7 +9905,7 @@
                 <w:sz w:val="16"/>
                 <w:szCs w:val="16"/>
               </w:rPr>
-              <w:t>3.5</w:t>
+              <w:t>4</w:t>
             </w:r>
             <w:r>
               <w:rPr>
@@ -9941,7 +9970,7 @@
                 <w:sz w:val="16"/>
                 <w:szCs w:val="16"/>
               </w:rPr>
-              <w:t>7</w:t>
+              <w:t>8</w:t>
             </w:r>
             <w:r>
               <w:rPr>
@@ -10189,7 +10218,7 @@
                 <w:sz w:val="16"/>
                 <w:szCs w:val="16"/>
               </w:rPr>
-              <w:t>B+</w:t>
+              <w:t>A</w:t>
             </w:r>
             <w:r>
               <w:rPr>
@@ -10434,7 +10463,7 @@
                 <w:szCs w:val="16"/>
                 <w:lang w:val="sv-SE"/>
               </w:rPr>
-              <w:t>Analisis Faktor-Faktor Risiko Hipertensi Pada Calon Jemaah Haji Kota Tanjungpinang</w:t>
+              <w:t>Pengaruh Terapi Musik Klasik Terhadap Tekanan Darah Pada Pasien Hipertensi Di RSUD Kota Tanjungpinang</w:t>
             </w:r>
             <w:r>
               <w:rPr>
@@ -10446,6 +10475,114 @@
                 <w:lang w:val="sv-SE"/>
               </w:rPr>
               <w:fldChar w:fldCharType="end"/>
+            </w:r>
+            <w:r>
+              <w:rPr>
+                <w:rFonts w:cs="Times New Roman"/>
+                <w:b/>
+                <w:noProof/>
+                <w:sz w:val="16"/>
+                <w:szCs w:val="16"/>
+                <w:lang w:val="sv-SE"/>
+              </w:rPr>
+              <w:t xml:space="preserve"> </w:t>
+            </w:r>
+          </w:p>
+          <w:p>
+            <w:pPr>
+              <w:rPr>
+                <w:rFonts w:cs="Times New Roman"/>
+                <w:b/>
+                <w:i/>
+                <w:iCs/>
+                <w:noProof/>
+                <w:sz w:val="12"/>
+                <w:szCs w:val="12"/>
+              </w:rPr>
+            </w:pPr>
+            <w:r>
+              <w:rPr>
+                <w:rFonts w:cs="Times New Roman"/>
+                <w:b/>
+                <w:i/>
+                <w:iCs/>
+                <w:noProof/>
+                <w:sz w:val="12"/>
+                <w:szCs w:val="12"/>
+              </w:rPr>
+              <w:t>(</w:t>
+            </w:r>
+            <w:r>
+              <w:rPr>
+                <w:rFonts w:cs="Times New Roman"/>
+                <w:b/>
+                <w:i/>
+                <w:iCs/>
+                <w:noProof/>
+                <w:sz w:val="12"/>
+                <w:szCs w:val="12"/>
+              </w:rPr>
+              <w:fldChar w:fldCharType="begin"/>
+            </w:r>
+            <w:r>
+              <w:rPr>
+                <w:rFonts w:cs="Times New Roman"/>
+                <w:b/>
+                <w:i/>
+                <w:iCs/>
+                <w:noProof/>
+                <w:sz w:val="12"/>
+                <w:szCs w:val="12"/>
+              </w:rPr>
+              <w:instrText xml:space="preserve"> MERGEFIELD Judul_Inggris </w:instrText>
+            </w:r>
+            <w:r>
+              <w:rPr>
+                <w:rFonts w:cs="Times New Roman"/>
+                <w:b/>
+                <w:i/>
+                <w:iCs/>
+                <w:noProof/>
+                <w:sz w:val="12"/>
+                <w:szCs w:val="12"/>
+              </w:rPr>
+              <w:fldChar w:fldCharType="separate"/>
+            </w:r>
+            <w:r>
+              <w:rPr>
+                <w:rFonts w:cs="Times New Roman"/>
+                <w:b/>
+                <w:i/>
+                <w:iCs/>
+                <w:noProof/>
+                <w:sz w:val="12"/>
+                <w:szCs w:val="12"/>
+              </w:rPr>
+              <w:t>The Effect of Classical Music Therapy on Blood Pressure in Hypertensive Patients at RSUD Tanjungpinang</w:t>
+            </w:r>
+            <w:r>
+              <w:rPr>
+                <w:rFonts w:cs="Times New Roman"/>
+                <w:b/>
+                <w:i/>
+                <w:iCs/>
+                <w:noProof/>
+                <w:sz w:val="12"/>
+                <w:szCs w:val="12"/>
+              </w:rPr>
+              <w:fldChar w:fldCharType="end"/>
+            </w:r>
+            <w:r>
+              <w:rPr>
+                <w:rFonts w:cs="Times New Roman"/>
+                <w:b/>
+                <w:i/>
+                <w:iCs/>
+                <w:noProof/>
+                <w:sz w:val="12"/>
+                <w:szCs w:val="12"/>
+              </w:rPr>
+              <w:t>)</w:t>
             </w:r>
           </w:p>
         </w:tc>
@@ -10486,7 +10623,6 @@
                 <w:rFonts w:cs="Times New Roman"/>
                 <w:sz w:val="10"/>
                 <w:szCs w:val="10"/>
-                <w:lang w:val="sv-SE"/>
               </w:rPr>
             </w:pPr>
           </w:p>
@@ -10501,7 +10637,6 @@
                 <w:rFonts w:cs="Times New Roman"/>
                 <w:sz w:val="10"/>
                 <w:szCs w:val="10"/>
-                <w:lang w:val="sv-SE"/>
               </w:rPr>
             </w:pPr>
           </w:p>
@@ -10518,7 +10653,6 @@
                 <w:b/>
                 <w:sz w:val="10"/>
                 <w:szCs w:val="10"/>
-                <w:lang w:val="sv-SE"/>
               </w:rPr>
             </w:pPr>
           </w:p>
@@ -10625,7 +10759,7 @@
                 <w:b/>
                 <w:noProof/>
               </w:rPr>
-              <w:t>176</w:t>
+              <w:t>175</w:t>
             </w:r>
             <w:r>
               <w:rPr>
@@ -10906,7 +11040,7 @@
                 <w:b/>
                 <w:noProof/>
               </w:rPr>
-              <w:t>3.67</w:t>
+              <w:t>3.65</w:t>
             </w:r>
             <w:r>
               <w:rPr>
@@ -11009,13 +11143,6 @@
               <w:t>:</w:t>
             </w:r>
           </w:p>
-          <w:p>
-            <w:pPr>
-              <w:rPr>
-                <w:rFonts w:cs="Times New Roman"/>
-              </w:rPr>
-            </w:pPr>
-          </w:p>
         </w:tc>
         <w:tc>
           <w:tcPr>
@@ -11141,6 +11268,92 @@
               </w:rPr>
               <w:t>)</w:t>
             </w:r>
+          </w:p>
+        </w:tc>
+      </w:tr>
+      <w:tr>
+        <w:tc>
+          <w:tcPr>
+            <w:tcW w:w="4983" w:type="dxa"/>
+            <w:gridSpan w:val="2"/>
+          </w:tcPr>
+          <w:p>
+            <w:pPr>
+              <w:rPr>
+                <w:rFonts w:cs="Times New Roman"/>
+              </w:rPr>
+            </w:pPr>
+          </w:p>
+        </w:tc>
+        <w:tc>
+          <w:tcPr>
+            <w:tcW w:w="288" w:type="dxa"/>
+          </w:tcPr>
+          <w:p>
+            <w:pPr>
+              <w:rPr>
+                <w:rFonts w:cs="Times New Roman"/>
+              </w:rPr>
+            </w:pPr>
+          </w:p>
+        </w:tc>
+        <w:tc>
+          <w:tcPr>
+            <w:tcW w:w="5933" w:type="dxa"/>
+            <w:gridSpan w:val="2"/>
+          </w:tcPr>
+          <w:p>
+            <w:pPr>
+              <w:rPr>
+                <w:rFonts w:cs="Times New Roman"/>
+                <w:b/>
+                <w:iCs/>
+                <w:lang w:val="id-ID"/>
+              </w:rPr>
+            </w:pPr>
+          </w:p>
+        </w:tc>
+      </w:tr>
+      <w:tr>
+        <w:tc>
+          <w:tcPr>
+            <w:tcW w:w="4983" w:type="dxa"/>
+            <w:gridSpan w:val="2"/>
+          </w:tcPr>
+          <w:p>
+            <w:pPr>
+              <w:rPr>
+                <w:rFonts w:cs="Times New Roman"/>
+              </w:rPr>
+            </w:pPr>
+          </w:p>
+        </w:tc>
+        <w:tc>
+          <w:tcPr>
+            <w:tcW w:w="288" w:type="dxa"/>
+          </w:tcPr>
+          <w:p>
+            <w:pPr>
+              <w:rPr>
+                <w:rFonts w:cs="Times New Roman"/>
+              </w:rPr>
+            </w:pPr>
+          </w:p>
+        </w:tc>
+        <w:tc>
+          <w:tcPr>
+            <w:tcW w:w="5933" w:type="dxa"/>
+            <w:gridSpan w:val="2"/>
+          </w:tcPr>
+          <w:p>
+            <w:pPr>
+              <w:rPr>
+                <w:rFonts w:cs="Times New Roman"/>
+                <w:b/>
+                <w:iCs/>
+                <w:lang w:val="id-ID"/>
+              </w:rPr>
+            </w:pPr>
           </w:p>
         </w:tc>
       </w:tr>
@@ -11403,13 +11616,13 @@
               <mc:AlternateContent>
                 <mc:Choice Requires="wps">
                   <w:drawing>
-                    <wp:anchor distT="0" distB="0" distL="114300" distR="114300" simplePos="0" relativeHeight="251659264" behindDoc="0" locked="0" layoutInCell="1" allowOverlap="1" wp14:anchorId="45230B45" wp14:editId="1A7CF64D">
+                    <wp:anchor distT="0" distB="0" distL="114300" distR="114300" simplePos="0" relativeHeight="251659264" behindDoc="0" locked="0" layoutInCell="1" allowOverlap="1" wp14:anchorId="45230B45" wp14:editId="5A15FFC1">
                       <wp:simplePos x="0" y="0"/>
                       <wp:positionH relativeFrom="column">
-                        <wp:posOffset>579289</wp:posOffset>
+                        <wp:posOffset>658633</wp:posOffset>
                       </wp:positionH>
                       <wp:positionV relativeFrom="page">
-                        <wp:posOffset>162241</wp:posOffset>
+                        <wp:posOffset>161925</wp:posOffset>
                       </wp:positionV>
                       <wp:extent cx="816610" cy="1278255"/>
                       <wp:effectExtent l="0" t="0" r="21590" b="17145"/>
@@ -11457,7 +11670,7 @@
                                       <w:rPr>
                                         <w:noProof/>
                                       </w:rPr>
-                                      <w:t>Crisma Yuslinda</w:t>
+                                      <w:t>Freddy Hutahaean</w:t>
                                     </w:r>
                                   </w:fldSimple>
                                   <w:r>
@@ -11483,7 +11696,7 @@
                 </mc:Choice>
                 <mc:Fallback>
                   <w:pict>
-                    <v:roundrect w14:anchorId="45230B45" id="AutoShape 2" o:spid="_x0000_s1026" style="position:absolute;margin-left:45.6pt;margin-top:12.75pt;width:64.3pt;height:100.65pt;z-index:251659264;visibility:visible;mso-wrap-style:square;mso-width-percent:0;mso-height-percent:0;mso-wrap-distance-left:9pt;mso-wrap-distance-top:0;mso-wrap-distance-right:9pt;mso-wrap-distance-bottom:0;mso-position-horizontal:absolute;mso-position-horizontal-relative:text;mso-position-vertical:absolute;mso-position-vertical-relative:page;mso-width-percent:0;mso-height-percent:0;mso-width-relative:page;mso-height-relative:page;v-text-anchor:top" arcsize="10923f" o:gfxdata="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">
+                    <v:roundrect w14:anchorId="45230B45" id="AutoShape 2" o:spid="_x0000_s1026" style="position:absolute;margin-left:51.85pt;margin-top:12.75pt;width:64.3pt;height:100.65pt;z-index:251659264;visibility:visible;mso-wrap-style:square;mso-width-percent:0;mso-height-percent:0;mso-wrap-distance-left:9pt;mso-wrap-distance-top:0;mso-wrap-distance-right:9pt;mso-wrap-distance-bottom:0;mso-position-horizontal:absolute;mso-position-horizontal-relative:text;mso-position-vertical:absolute;mso-position-vertical-relative:page;mso-width-percent:0;mso-height-percent:0;mso-width-relative:page;mso-height-relative:page;v-text-anchor:top" arcsize="10923f" o:gfxdata="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">
                       <v:textbox>
                         <w:txbxContent>
                           <w:p>
@@ -11495,7 +11708,7 @@
                                 <w:rPr>
                                   <w:noProof/>
                                 </w:rPr>
-                                <w:t>Crisma Yuslinda</w:t>
+                                <w:t>Freddy Hutahaean</w:t>
                               </w:r>
                             </w:fldSimple>
                             <w:r>
@@ -12049,20 +12262,7 @@
         </w:tcPr>
         <w:p>
           <w:pPr>
-            <w:spacing w:after="0"/>
-            <w:jc w:val="center"/>
-            <w:rPr>
-              <w:rFonts w:ascii="Times New Roman" w:hAnsi="Times New Roman" w:cs="Times New Roman"/>
-              <w:b/>
-              <w:sz w:val="32"/>
-              <w:szCs w:val="32"/>
-              <w:lang w:val="de-DE"/>
-            </w:rPr>
-          </w:pPr>
-        </w:p>
-        <w:p>
-          <w:pPr>
-            <w:spacing w:after="0"/>
+            <w:spacing w:before="240" w:after="0"/>
             <w:jc w:val="center"/>
             <w:rPr>
               <w:rFonts w:ascii="Times New Roman" w:hAnsi="Times New Roman" w:cs="Times New Roman"/>
@@ -12237,13 +12437,13 @@
             <mc:AlternateContent>
               <mc:Choice Requires="wps">
                 <w:drawing>
-                  <wp:anchor distT="0" distB="0" distL="114300" distR="114300" simplePos="0" relativeHeight="251661824" behindDoc="0" locked="0" layoutInCell="1" allowOverlap="1" wp14:anchorId="750BCEAD" wp14:editId="4BC364EE">
+                  <wp:anchor distT="0" distB="0" distL="114300" distR="114300" simplePos="0" relativeHeight="251661824" behindDoc="0" locked="0" layoutInCell="1" allowOverlap="1" wp14:anchorId="750BCEAD" wp14:editId="6EFD3D96">
                     <wp:simplePos x="0" y="0"/>
                     <wp:positionH relativeFrom="column">
-                      <wp:posOffset>-1368316</wp:posOffset>
+                      <wp:posOffset>-1367790</wp:posOffset>
                     </wp:positionH>
                     <wp:positionV relativeFrom="paragraph">
-                      <wp:posOffset>304494</wp:posOffset>
+                      <wp:posOffset>574510</wp:posOffset>
                     </wp:positionV>
                     <wp:extent cx="7152433" cy="4445"/>
                     <wp:effectExtent l="0" t="19050" r="29845" b="33655"/>
@@ -12298,7 +12498,7 @@
               </mc:Choice>
               <mc:Fallback>
                 <w:pict>
-                  <v:line w14:anchorId="46204EF9" id="Line 3" o:spid="_x0000_s1026" style="position:absolute;flip:y;z-index:251661824;visibility:visible;mso-wrap-style:square;mso-width-percent:0;mso-height-percent:0;mso-wrap-distance-left:9pt;mso-wrap-distance-top:0;mso-wrap-distance-right:9pt;mso-wrap-distance-bottom:0;mso-position-horizontal:absolute;mso-position-horizontal-relative:text;mso-position-vertical:absolute;mso-position-vertical-relative:text;mso-width-percent:0;mso-height-percent:0;mso-width-relative:page;mso-height-relative:page" from="-107.75pt,24pt" to="455.45pt,24.35pt" o:gfxdata="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" strokeweight="3pt">
+                  <v:line w14:anchorId="30F66B0C" id="Line 3" o:spid="_x0000_s1026" style="position:absolute;flip:y;z-index:251661824;visibility:visible;mso-wrap-style:square;mso-width-percent:0;mso-height-percent:0;mso-wrap-distance-left:9pt;mso-wrap-distance-top:0;mso-wrap-distance-right:9pt;mso-wrap-distance-bottom:0;mso-position-horizontal:absolute;mso-position-horizontal-relative:text;mso-position-vertical:absolute;mso-position-vertical-relative:text;mso-width-percent:0;mso-height-percent:0;mso-width-relative:page;mso-height-relative:page" from="-107.7pt,45.25pt" to="455.5pt,45.6pt" o:gfxdata="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" strokeweight="3pt">
                     <v:stroke linestyle="thinThick"/>
                   </v:line>
                 </w:pict>

--- a/S1 Keperawatan/RPL/RPL 2/TRANSKIP NILAI RPL 2.docx
+++ b/S1 Keperawatan/RPL/RPL 2/TRANSKIP NILAI RPL 2.docx
@@ -319,7 +319,7 @@
                 <w:sz w:val="16"/>
                 <w:szCs w:val="16"/>
               </w:rPr>
-              <w:t>Freddy Hutahaean</w:t>
+              <w:t>Yolanda F</w:t>
             </w:r>
             <w:r>
               <w:rPr>
@@ -434,7 +434,7 @@
                 <w:sz w:val="16"/>
                 <w:szCs w:val="16"/>
               </w:rPr>
-              <w:t>969 / 11 / V / 2025</w:t>
+              <w:t>995 / 11 / V / 2025</w:t>
             </w:r>
             <w:r>
               <w:rPr>
@@ -678,7 +678,7 @@
                 <w:sz w:val="16"/>
                 <w:szCs w:val="16"/>
               </w:rPr>
-              <w:t>Lumban Lapo</w:t>
+              <w:t>Lahat</w:t>
             </w:r>
             <w:r>
               <w:rPr>
@@ -727,7 +727,7 @@
                 <w:sz w:val="16"/>
                 <w:szCs w:val="16"/>
               </w:rPr>
-              <w:t>25 April 1987</w:t>
+              <w:t>21 Desember 1996</w:t>
             </w:r>
             <w:r>
               <w:rPr>
@@ -1057,6 +1057,15 @@
                 <w:szCs w:val="16"/>
                 <w:lang w:val="id-ID"/>
               </w:rPr>
+              <w:t xml:space="preserve"> </w:t>
+            </w:r>
+            <w:r>
+              <w:rPr>
+                <w:rFonts w:cs="Times New Roman"/>
+                <w:sz w:val="16"/>
+                <w:szCs w:val="16"/>
+                <w:lang w:val="id-ID"/>
+              </w:rPr>
               <w:fldChar w:fldCharType="begin"/>
             </w:r>
             <w:r>
@@ -1085,7 +1094,7 @@
                 <w:szCs w:val="16"/>
                 <w:lang w:val="id-ID"/>
               </w:rPr>
-              <w:t>172312031</w:t>
+              <w:t>172312058</w:t>
             </w:r>
             <w:r>
               <w:rPr>
@@ -1179,7 +1188,48 @@
                 <w:sz w:val="16"/>
                 <w:szCs w:val="16"/>
               </w:rPr>
-              <w:t>: 11 Agustus 2025</w:t>
+              <w:t xml:space="preserve">: </w:t>
+            </w:r>
+            <w:r>
+              <w:rPr>
+                <w:rFonts w:cs="Times New Roman"/>
+                <w:sz w:val="16"/>
+                <w:szCs w:val="16"/>
+              </w:rPr>
+              <w:fldChar w:fldCharType="begin"/>
+            </w:r>
+            <w:r>
+              <w:rPr>
+                <w:rFonts w:cs="Times New Roman"/>
+                <w:sz w:val="16"/>
+                <w:szCs w:val="16"/>
+              </w:rPr>
+              <w:instrText xml:space="preserve"> MERGEFIELD Tanggal_Kelulusan </w:instrText>
+            </w:r>
+            <w:r>
+              <w:rPr>
+                <w:rFonts w:cs="Times New Roman"/>
+                <w:sz w:val="16"/>
+                <w:szCs w:val="16"/>
+              </w:rPr>
+              <w:fldChar w:fldCharType="separate"/>
+            </w:r>
+            <w:r>
+              <w:rPr>
+                <w:rFonts w:cs="Times New Roman"/>
+                <w:noProof/>
+                <w:sz w:val="16"/>
+                <w:szCs w:val="16"/>
+              </w:rPr>
+              <w:t>23 Mei 2025</w:t>
+            </w:r>
+            <w:r>
+              <w:rPr>
+                <w:rFonts w:cs="Times New Roman"/>
+                <w:sz w:val="16"/>
+                <w:szCs w:val="16"/>
+              </w:rPr>
+              <w:fldChar w:fldCharType="end"/>
             </w:r>
           </w:p>
         </w:tc>
@@ -5441,7 +5491,7 @@
                 <w:sz w:val="16"/>
                 <w:szCs w:val="16"/>
               </w:rPr>
-              <w:t>B</w:t>
+              <w:t>B+</w:t>
             </w:r>
             <w:r>
               <w:rPr>
@@ -5503,7 +5553,7 @@
                 <w:sz w:val="16"/>
                 <w:szCs w:val="16"/>
               </w:rPr>
-              <w:t>3</w:t>
+              <w:t>3.5</w:t>
             </w:r>
             <w:r>
               <w:rPr>
@@ -5568,7 +5618,7 @@
                 <w:sz w:val="16"/>
                 <w:szCs w:val="16"/>
               </w:rPr>
-              <w:t>6</w:t>
+              <w:t>7</w:t>
             </w:r>
             <w:r>
               <w:rPr>
@@ -5801,7 +5851,7 @@
                 <w:sz w:val="16"/>
                 <w:szCs w:val="16"/>
               </w:rPr>
-              <w:t>B+</w:t>
+              <w:t>A</w:t>
             </w:r>
             <w:r>
               <w:rPr>
@@ -5863,7 +5913,7 @@
                 <w:sz w:val="16"/>
                 <w:szCs w:val="16"/>
               </w:rPr>
-              <w:t>3.5</w:t>
+              <w:t>4</w:t>
             </w:r>
             <w:r>
               <w:rPr>
@@ -5928,7 +5978,7 @@
                 <w:sz w:val="16"/>
                 <w:szCs w:val="16"/>
               </w:rPr>
-              <w:t>7</w:t>
+              <w:t>8</w:t>
             </w:r>
             <w:r>
               <w:rPr>
@@ -6229,7 +6279,7 @@
                 <w:sz w:val="16"/>
                 <w:szCs w:val="16"/>
               </w:rPr>
-              <w:t>B+</w:t>
+              <w:t>A</w:t>
             </w:r>
             <w:r>
               <w:rPr>
@@ -6292,7 +6342,7 @@
                 <w:sz w:val="16"/>
                 <w:szCs w:val="16"/>
               </w:rPr>
-              <w:t>3.5</w:t>
+              <w:t>4</w:t>
             </w:r>
             <w:r>
               <w:rPr>
@@ -6357,7 +6407,7 @@
                 <w:sz w:val="16"/>
                 <w:szCs w:val="16"/>
               </w:rPr>
-              <w:t>7</w:t>
+              <w:t>8</w:t>
             </w:r>
             <w:r>
               <w:rPr>
@@ -6601,7 +6651,7 @@
                 <w:sz w:val="16"/>
                 <w:szCs w:val="16"/>
               </w:rPr>
-              <w:t>B+</w:t>
+              <w:t>A</w:t>
             </w:r>
             <w:r>
               <w:rPr>
@@ -6664,7 +6714,7 @@
                 <w:sz w:val="16"/>
                 <w:szCs w:val="16"/>
               </w:rPr>
-              <w:t>3.5</w:t>
+              <w:t>4</w:t>
             </w:r>
             <w:r>
               <w:rPr>
@@ -6729,7 +6779,7 @@
                 <w:sz w:val="16"/>
                 <w:szCs w:val="16"/>
               </w:rPr>
-              <w:t>7</w:t>
+              <w:t>8</w:t>
             </w:r>
             <w:r>
               <w:rPr>
@@ -7013,7 +7063,7 @@
                 <w:sz w:val="16"/>
                 <w:szCs w:val="16"/>
               </w:rPr>
-              <w:t>B+</w:t>
+              <w:t>B</w:t>
             </w:r>
             <w:r>
               <w:rPr>
@@ -7076,7 +7126,7 @@
                 <w:sz w:val="16"/>
                 <w:szCs w:val="16"/>
               </w:rPr>
-              <w:t>3.5</w:t>
+              <w:t>3</w:t>
             </w:r>
             <w:r>
               <w:rPr>
@@ -7141,7 +7191,7 @@
                 <w:sz w:val="16"/>
                 <w:szCs w:val="16"/>
               </w:rPr>
-              <w:t>7</w:t>
+              <w:t>6</w:t>
             </w:r>
             <w:r>
               <w:rPr>
@@ -8321,7 +8371,7 @@
                 <w:sz w:val="16"/>
                 <w:szCs w:val="16"/>
               </w:rPr>
-              <w:t>B</w:t>
+              <w:t>B+</w:t>
             </w:r>
             <w:r>
               <w:rPr>
@@ -8383,7 +8433,7 @@
                 <w:sz w:val="16"/>
                 <w:szCs w:val="16"/>
               </w:rPr>
-              <w:t>3</w:t>
+              <w:t>3.5</w:t>
             </w:r>
             <w:r>
               <w:rPr>
@@ -8448,7 +8498,7 @@
                 <w:sz w:val="16"/>
                 <w:szCs w:val="16"/>
               </w:rPr>
-              <w:t>6</w:t>
+              <w:t>7</w:t>
             </w:r>
             <w:r>
               <w:rPr>
@@ -9843,7 +9893,7 @@
                 <w:sz w:val="16"/>
                 <w:szCs w:val="16"/>
               </w:rPr>
-              <w:t>A</w:t>
+              <w:t>B+</w:t>
             </w:r>
             <w:r>
               <w:rPr>
@@ -9905,7 +9955,7 @@
                 <w:sz w:val="16"/>
                 <w:szCs w:val="16"/>
               </w:rPr>
-              <w:t>4</w:t>
+              <w:t>3.5</w:t>
             </w:r>
             <w:r>
               <w:rPr>
@@ -9970,7 +10020,7 @@
                 <w:sz w:val="16"/>
                 <w:szCs w:val="16"/>
               </w:rPr>
-              <w:t>8</w:t>
+              <w:t>7</w:t>
             </w:r>
             <w:r>
               <w:rPr>
@@ -10218,7 +10268,7 @@
                 <w:sz w:val="16"/>
                 <w:szCs w:val="16"/>
               </w:rPr>
-              <w:t>A</w:t>
+              <w:t>B+</w:t>
             </w:r>
             <w:r>
               <w:rPr>
@@ -10463,7 +10513,7 @@
                 <w:szCs w:val="16"/>
                 <w:lang w:val="sv-SE"/>
               </w:rPr>
-              <w:t>Pengaruh Terapi Musik Klasik Terhadap Tekanan Darah Pada Pasien Hipertensi Di RSUD Kota Tanjungpinang</w:t>
+              <w:t>Perbandingan Efektivitas Familiar Auditory Sensory Training (FAST) Dan Terapi Murottal Terhadap Tingkat Kesadaran Pada Pasien Stroke Ruang ICU RSUD Kota Tanjungpinang</w:t>
             </w:r>
             <w:r>
               <w:rPr>
@@ -10558,7 +10608,7 @@
                 <w:sz w:val="12"/>
                 <w:szCs w:val="12"/>
               </w:rPr>
-              <w:t>The Effect of Classical Music Therapy on Blood Pressure in Hypertensive Patients at RSUD Tanjungpinang</w:t>
+              <w:t>Comparison of the Effectiveness of FAST (Familiar Auditory Sensory Training) and Murottal Therapy on Consciousness Levels of Stroke Patients in the ICU of RSUD Tanjungpinang</w:t>
             </w:r>
             <w:r>
               <w:rPr>
@@ -10759,7 +10809,7 @@
                 <w:b/>
                 <w:noProof/>
               </w:rPr>
-              <w:t>175</w:t>
+              <w:t>178</w:t>
             </w:r>
             <w:r>
               <w:rPr>
@@ -11040,7 +11090,7 @@
                 <w:b/>
                 <w:noProof/>
               </w:rPr>
-              <w:t>3.65</w:t>
+              <w:t>3.71</w:t>
             </w:r>
             <w:r>
               <w:rPr>
@@ -11670,7 +11720,7 @@
                                       <w:rPr>
                                         <w:noProof/>
                                       </w:rPr>
-                                      <w:t>Freddy Hutahaean</w:t>
+                                      <w:t>Yolanda F</w:t>
                                     </w:r>
                                   </w:fldSimple>
                                   <w:r>
@@ -11708,7 +11758,7 @@
                                 <w:rPr>
                                   <w:noProof/>
                                 </w:rPr>
-                                <w:t>Freddy Hutahaean</w:t>
+                                <w:t>Yolanda F</w:t>
                               </w:r>
                             </w:fldSimple>
                             <w:r>
@@ -12021,7 +12071,7 @@
       <w:headerReference w:type="default" r:id="rId8"/>
       <w:headerReference w:type="first" r:id="rId9"/>
       <w:pgSz w:w="12242" w:h="20163" w:code="5"/>
-      <w:pgMar w:top="851" w:right="284" w:bottom="284" w:left="284" w:header="0" w:footer="567" w:gutter="0"/>
+      <w:pgMar w:top="615" w:right="284" w:bottom="284" w:left="284" w:header="0" w:footer="0" w:gutter="0"/>
       <w:cols w:space="708"/>
       <w:docGrid w:linePitch="360"/>
     </w:sectPr>
@@ -12164,23 +12214,23 @@
   </w:p>
   <w:tbl>
     <w:tblPr>
-      <w:tblW w:w="11177" w:type="dxa"/>
+      <w:tblW w:w="11126" w:type="dxa"/>
       <w:jc w:val="center"/>
       <w:tblLayout w:type="fixed"/>
       <w:tblLook w:val="01E0" w:firstRow="1" w:lastRow="1" w:firstColumn="1" w:lastColumn="1" w:noHBand="0" w:noVBand="0"/>
     </w:tblPr>
     <w:tblGrid>
-      <w:gridCol w:w="1997"/>
-      <w:gridCol w:w="9180"/>
+      <w:gridCol w:w="1988"/>
+      <w:gridCol w:w="9138"/>
     </w:tblGrid>
     <w:tr>
       <w:trPr>
-        <w:trHeight w:val="1787"/>
+        <w:trHeight w:val="124"/>
         <w:jc w:val="center"/>
       </w:trPr>
       <w:tc>
         <w:tcPr>
-          <w:tcW w:w="1997" w:type="dxa"/>
+          <w:tcW w:w="1988" w:type="dxa"/>
         </w:tcPr>
         <w:p>
           <w:pPr>
@@ -12206,7 +12256,7 @@
                 <wp:extent cx="902335" cy="893445"/>
                 <wp:effectExtent l="0" t="0" r="0" b="1905"/>
                 <wp:wrapSquare wrapText="bothSides"/>
-                <wp:docPr id="461650528" name="Picture 461650528" descr="Logo STIKES copy"/>
+                <wp:docPr id="1360777718" name="Picture 1360777718" descr="Logo STIKES copy"/>
                 <wp:cNvGraphicFramePr>
                   <a:graphicFrameLocks xmlns:a="http://schemas.openxmlformats.org/drawingml/2006/main" noChangeAspect="1"/>
                 </wp:cNvGraphicFramePr>
@@ -12258,7 +12308,7 @@
       </w:tc>
       <w:tc>
         <w:tcPr>
-          <w:tcW w:w="9180" w:type="dxa"/>
+          <w:tcW w:w="9138" w:type="dxa"/>
         </w:tcPr>
         <w:p>
           <w:pPr>
@@ -12437,13 +12487,13 @@
             <mc:AlternateContent>
               <mc:Choice Requires="wps">
                 <w:drawing>
-                  <wp:anchor distT="0" distB="0" distL="114300" distR="114300" simplePos="0" relativeHeight="251661824" behindDoc="0" locked="0" layoutInCell="1" allowOverlap="1" wp14:anchorId="750BCEAD" wp14:editId="6EFD3D96">
+                  <wp:anchor distT="0" distB="0" distL="114300" distR="114300" simplePos="0" relativeHeight="251661824" behindDoc="0" locked="0" layoutInCell="1" allowOverlap="1" wp14:anchorId="750BCEAD" wp14:editId="35875B03">
                     <wp:simplePos x="0" y="0"/>
                     <wp:positionH relativeFrom="column">
                       <wp:posOffset>-1367790</wp:posOffset>
                     </wp:positionH>
                     <wp:positionV relativeFrom="paragraph">
-                      <wp:posOffset>574510</wp:posOffset>
+                      <wp:posOffset>420538</wp:posOffset>
                     </wp:positionV>
                     <wp:extent cx="7152433" cy="4445"/>
                     <wp:effectExtent l="0" t="19050" r="29845" b="33655"/>
@@ -12498,7 +12548,7 @@
               </mc:Choice>
               <mc:Fallback>
                 <w:pict>
-                  <v:line w14:anchorId="30F66B0C" id="Line 3" o:spid="_x0000_s1026" style="position:absolute;flip:y;z-index:251661824;visibility:visible;mso-wrap-style:square;mso-width-percent:0;mso-height-percent:0;mso-wrap-distance-left:9pt;mso-wrap-distance-top:0;mso-wrap-distance-right:9pt;mso-wrap-distance-bottom:0;mso-position-horizontal:absolute;mso-position-horizontal-relative:text;mso-position-vertical:absolute;mso-position-vertical-relative:text;mso-width-percent:0;mso-height-percent:0;mso-width-relative:page;mso-height-relative:page" from="-107.7pt,45.25pt" to="455.5pt,45.6pt" o:gfxdata="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" strokeweight="3pt">
+                  <v:line w14:anchorId="281098CA" id="Line 3" o:spid="_x0000_s1026" style="position:absolute;flip:y;z-index:251661824;visibility:visible;mso-wrap-style:square;mso-width-percent:0;mso-height-percent:0;mso-wrap-distance-left:9pt;mso-wrap-distance-top:0;mso-wrap-distance-right:9pt;mso-wrap-distance-bottom:0;mso-position-horizontal:absolute;mso-position-horizontal-relative:text;mso-position-vertical:absolute;mso-position-vertical-relative:text;mso-width-percent:0;mso-height-percent:0;mso-width-relative:page;mso-height-relative:page" from="-107.7pt,33.1pt" to="455.5pt,33.45pt" o:gfxdata="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" strokeweight="3pt">
                     <v:stroke linestyle="thinThick"/>
                   </v:line>
                 </w:pict>

--- a/S1 Keperawatan/RPL/RPL 2/TRANSKIP NILAI RPL 2.docx
+++ b/S1 Keperawatan/RPL/RPL 2/TRANSKIP NILAI RPL 2.docx
@@ -5,9 +5,9 @@
     <w:tbl>
       <w:tblPr>
         <w:tblStyle w:val="TableGrid"/>
-        <w:tblpPr w:leftFromText="180" w:rightFromText="180" w:vertAnchor="text" w:tblpX="142" w:tblpY="1"/>
+        <w:tblpPr w:leftFromText="180" w:rightFromText="180" w:vertAnchor="text" w:tblpX="232" w:tblpY="1"/>
         <w:tblOverlap w:val="never"/>
-        <w:tblW w:w="11420" w:type="dxa"/>
+        <w:tblW w:w="11160" w:type="dxa"/>
         <w:tblBorders>
           <w:top w:val="single" w:sz="4" w:space="0" w:color="auto"/>
           <w:left w:val="single" w:sz="4" w:space="0" w:color="auto"/>
@@ -20,12 +20,12 @@
         <w:tblLook w:val="04A0" w:firstRow="1" w:lastRow="0" w:firstColumn="1" w:lastColumn="0" w:noHBand="0" w:noVBand="1"/>
       </w:tblPr>
       <w:tblGrid>
-        <w:gridCol w:w="11420"/>
+        <w:gridCol w:w="11160"/>
       </w:tblGrid>
       <w:tr>
         <w:tc>
           <w:tcPr>
-            <w:tcW w:w="11420" w:type="dxa"/>
+            <w:tcW w:w="11160" w:type="dxa"/>
             <w:tcBorders>
               <w:top w:val="nil"/>
               <w:left w:val="nil"/>
@@ -44,19 +44,11 @@
             </w:pPr>
             <w:r>
               <w:rPr>
-                <w:rFonts w:ascii="Times New Roman" w:hAnsi="Times New Roman" w:cs="Times New Roman"/>
-                <w:b/>
-                <w:u w:val="single"/>
-              </w:rPr>
-              <w:t xml:space="preserve"> </w:t>
-            </w:r>
-            <w:r>
-              <w:rPr>
                 <w:rFonts w:cstheme="minorHAnsi"/>
                 <w:b/>
                 <w:u w:val="single"/>
               </w:rPr>
-              <w:t xml:space="preserve"> TRANSKRIP </w:t>
+              <w:t xml:space="preserve">TRANSKRIP </w:t>
             </w:r>
             <w:r>
               <w:rPr>
@@ -97,7 +89,7 @@
                 <w:rFonts w:cstheme="minorHAnsi"/>
                 <w:b/>
                 <w:bCs/>
-                <w:i/>
+                <w:iCs/>
                 <w:sz w:val="18"/>
                 <w:szCs w:val="18"/>
                 <w:u w:val="single"/>
@@ -108,36 +100,12 @@
                 <w:rFonts w:cstheme="minorHAnsi"/>
                 <w:b/>
                 <w:bCs/>
-                <w:i/>
+                <w:iCs/>
                 <w:sz w:val="18"/>
                 <w:szCs w:val="18"/>
                 <w:u w:val="single"/>
               </w:rPr>
-              <w:t xml:space="preserve">PROGRAM STUDI </w:t>
-            </w:r>
-            <w:r>
-              <w:rPr>
-                <w:rFonts w:cstheme="minorHAnsi"/>
-                <w:b/>
-                <w:bCs/>
-                <w:i/>
-                <w:sz w:val="18"/>
-                <w:szCs w:val="18"/>
-                <w:u w:val="single"/>
-              </w:rPr>
-              <w:t xml:space="preserve">S1 </w:t>
-            </w:r>
-            <w:r>
-              <w:rPr>
-                <w:rFonts w:cstheme="minorHAnsi"/>
-                <w:b/>
-                <w:bCs/>
-                <w:i/>
-                <w:sz w:val="18"/>
-                <w:szCs w:val="18"/>
-                <w:u w:val="single"/>
-              </w:rPr>
-              <w:t>KEPERAWATAN</w:t>
+              <w:t>PROGRAM STUDI S1 KEPERAWATAN</w:t>
             </w:r>
           </w:p>
           <w:p>
@@ -11318,49 +11286,6 @@
               </w:rPr>
               <w:t>)</w:t>
             </w:r>
-          </w:p>
-        </w:tc>
-      </w:tr>
-      <w:tr>
-        <w:tc>
-          <w:tcPr>
-            <w:tcW w:w="4983" w:type="dxa"/>
-            <w:gridSpan w:val="2"/>
-          </w:tcPr>
-          <w:p>
-            <w:pPr>
-              <w:rPr>
-                <w:rFonts w:cs="Times New Roman"/>
-              </w:rPr>
-            </w:pPr>
-          </w:p>
-        </w:tc>
-        <w:tc>
-          <w:tcPr>
-            <w:tcW w:w="288" w:type="dxa"/>
-          </w:tcPr>
-          <w:p>
-            <w:pPr>
-              <w:rPr>
-                <w:rFonts w:cs="Times New Roman"/>
-              </w:rPr>
-            </w:pPr>
-          </w:p>
-        </w:tc>
-        <w:tc>
-          <w:tcPr>
-            <w:tcW w:w="5933" w:type="dxa"/>
-            <w:gridSpan w:val="2"/>
-          </w:tcPr>
-          <w:p>
-            <w:pPr>
-              <w:rPr>
-                <w:rFonts w:cs="Times New Roman"/>
-                <w:b/>
-                <w:iCs/>
-                <w:lang w:val="id-ID"/>
-              </w:rPr>
-            </w:pPr>
           </w:p>
         </w:tc>
       </w:tr>
@@ -12179,38 +12104,6 @@
         <w:szCs w:val="12"/>
       </w:rPr>
     </w:pPr>
-    <w:r>
-      <w:rPr>
-        <w:noProof/>
-        <w:sz w:val="12"/>
-        <w:szCs w:val="12"/>
-      </w:rPr>
-      <w:pict w14:anchorId="734C331C">
-        <v:shapetype id="_x0000_t75" coordsize="21600,21600" o:spt="75" o:preferrelative="t" path="m@4@5l@4@11@9@11@9@5xe" filled="f" stroked="f">
-          <v:stroke joinstyle="miter"/>
-          <v:formulas>
-            <v:f eqn="if lineDrawn pixelLineWidth 0"/>
-            <v:f eqn="sum @0 1 0"/>
-            <v:f eqn="sum 0 0 @1"/>
-            <v:f eqn="prod @2 1 2"/>
-            <v:f eqn="prod @3 21600 pixelWidth"/>
-            <v:f eqn="prod @3 21600 pixelHeight"/>
-            <v:f eqn="sum @0 0 1"/>
-            <v:f eqn="prod @6 1 2"/>
-            <v:f eqn="prod @7 21600 pixelWidth"/>
-            <v:f eqn="sum @8 21600 0"/>
-            <v:f eqn="prod @7 21600 pixelHeight"/>
-            <v:f eqn="sum @10 21600 0"/>
-          </v:formulas>
-          <v:path o:extrusionok="f" gradientshapeok="t" o:connecttype="rect"/>
-          <o:lock v:ext="edit" aspectratio="t"/>
-        </v:shapetype>
-        <v:shape id="WordPictureWatermark20166048" o:spid="_x0000_s1027" type="#_x0000_t75" style="position:absolute;margin-left:0;margin-top:0;width:422.6pt;height:421.1pt;z-index:-251658752;mso-position-horizontal:center;mso-position-horizontal-relative:margin;mso-position-vertical:center;mso-position-vertical-relative:margin" o:allowincell="f">
-          <v:imagedata r:id="rId1" o:title="Logo STIKES copy" gain="19661f" blacklevel="22938f"/>
-          <w10:wrap anchorx="margin" anchory="margin"/>
-        </v:shape>
-      </w:pict>
-    </w:r>
   </w:p>
   <w:tbl>
     <w:tblPr>
@@ -12270,7 +12163,7 @@
                         </pic:cNvPicPr>
                       </pic:nvPicPr>
                       <pic:blipFill>
-                        <a:blip r:embed="rId2"/>
+                        <a:blip r:embed="rId1"/>
                         <a:srcRect/>
                         <a:stretch>
                           <a:fillRect/>
